--- a/TEMPLATE/w1.docx
+++ b/TEMPLATE/w1.docx
@@ -17,36 +17,26 @@
         <w:gridCol w:w="140"/>
         <w:gridCol w:w="100"/>
         <w:gridCol w:w="180"/>
-        <w:gridCol w:w="27"/>
-        <w:gridCol w:w="384"/>
-        <w:gridCol w:w="21"/>
-        <w:gridCol w:w="141"/>
+        <w:gridCol w:w="411"/>
+        <w:gridCol w:w="162"/>
         <w:gridCol w:w="282"/>
-        <w:gridCol w:w="747"/>
-        <w:gridCol w:w="90"/>
-        <w:gridCol w:w="270"/>
-        <w:gridCol w:w="169"/>
+        <w:gridCol w:w="1276"/>
         <w:gridCol w:w="11"/>
         <w:gridCol w:w="270"/>
-        <w:gridCol w:w="84"/>
-        <w:gridCol w:w="6"/>
+        <w:gridCol w:w="90"/>
         <w:gridCol w:w="270"/>
         <w:gridCol w:w="180"/>
         <w:gridCol w:w="172"/>
         <w:gridCol w:w="142"/>
         <w:gridCol w:w="251"/>
-        <w:gridCol w:w="65"/>
-        <w:gridCol w:w="18"/>
+        <w:gridCol w:w="83"/>
         <w:gridCol w:w="233"/>
-        <w:gridCol w:w="183"/>
-        <w:gridCol w:w="16"/>
+        <w:gridCol w:w="199"/>
         <w:gridCol w:w="180"/>
-        <w:gridCol w:w="303"/>
-        <w:gridCol w:w="282"/>
+        <w:gridCol w:w="585"/>
         <w:gridCol w:w="225"/>
         <w:gridCol w:w="159"/>
-        <w:gridCol w:w="33"/>
-        <w:gridCol w:w="6"/>
+        <w:gridCol w:w="39"/>
         <w:gridCol w:w="58"/>
         <w:gridCol w:w="14"/>
         <w:gridCol w:w="99"/>
@@ -70,7 +60,7 @@
         <w:tc>
           <w:tcPr>
             <w:tcW w:w="2499" w:type="dxa"/>
-            <w:gridSpan w:val="10"/>
+            <w:gridSpan w:val="9"/>
           </w:tcPr>
           <w:p>
             <w:pPr>
@@ -86,7 +76,7 @@
         <w:tc>
           <w:tcPr>
             <w:tcW w:w="4980" w:type="dxa"/>
-            <w:gridSpan w:val="31"/>
+            <w:gridSpan w:val="22"/>
           </w:tcPr>
           <w:p>
             <w:pPr>
@@ -167,7 +157,7 @@
         <w:tc>
           <w:tcPr>
             <w:tcW w:w="10019" w:type="dxa"/>
-            <w:gridSpan w:val="56"/>
+            <w:gridSpan w:val="46"/>
             <w:tcBorders>
               <w:bottom w:val="double" w:sz="12" w:space="0" w:color="000000"/>
             </w:tcBorders>
@@ -187,7 +177,7 @@
         <w:tc>
           <w:tcPr>
             <w:tcW w:w="10019" w:type="dxa"/>
-            <w:gridSpan w:val="56"/>
+            <w:gridSpan w:val="46"/>
             <w:tcBorders>
               <w:top w:val="double" w:sz="12" w:space="0" w:color="000000"/>
             </w:tcBorders>
@@ -235,7 +225,7 @@
         <w:tc>
           <w:tcPr>
             <w:tcW w:w="3222" w:type="dxa"/>
-            <w:gridSpan w:val="18"/>
+            <w:gridSpan w:val="12"/>
             <w:tcBorders>
               <w:bottom w:val="dotted" w:sz="4" w:space="0" w:color="000000"/>
             </w:tcBorders>
@@ -328,7 +318,7 @@
         <w:tc>
           <w:tcPr>
             <w:tcW w:w="1703" w:type="dxa"/>
-            <w:gridSpan w:val="12"/>
+            <w:gridSpan w:val="8"/>
             <w:tcBorders>
               <w:bottom w:val="dotted" w:sz="4" w:space="0" w:color="000000"/>
             </w:tcBorders>
@@ -651,7 +641,7 @@
         <w:tc>
           <w:tcPr>
             <w:tcW w:w="1844" w:type="dxa"/>
-            <w:gridSpan w:val="11"/>
+            <w:gridSpan w:val="9"/>
           </w:tcPr>
           <w:p>
             <w:pPr>
@@ -666,7 +656,7 @@
         <w:tc>
           <w:tcPr>
             <w:tcW w:w="5103" w:type="dxa"/>
-            <w:gridSpan w:val="30"/>
+            <w:gridSpan w:val="22"/>
             <w:tcBorders>
               <w:bottom w:val="dotted" w:sz="4" w:space="0" w:color="000000"/>
             </w:tcBorders>
@@ -794,7 +784,7 @@
         <w:tc>
           <w:tcPr>
             <w:tcW w:w="1844" w:type="dxa"/>
-            <w:gridSpan w:val="11"/>
+            <w:gridSpan w:val="9"/>
           </w:tcPr>
           <w:p>
             <w:pPr>
@@ -821,7 +811,7 @@
         <w:tc>
           <w:tcPr>
             <w:tcW w:w="5103" w:type="dxa"/>
-            <w:gridSpan w:val="30"/>
+            <w:gridSpan w:val="22"/>
             <w:tcBorders>
               <w:top w:val="dotted" w:sz="4" w:space="0" w:color="000000"/>
             </w:tcBorders>
@@ -882,7 +872,7 @@
         <w:tc>
           <w:tcPr>
             <w:tcW w:w="1844" w:type="dxa"/>
-            <w:gridSpan w:val="11"/>
+            <w:gridSpan w:val="9"/>
           </w:tcPr>
           <w:p>
             <w:pPr>
@@ -897,7 +887,7 @@
         <w:tc>
           <w:tcPr>
             <w:tcW w:w="5103" w:type="dxa"/>
-            <w:gridSpan w:val="30"/>
+            <w:gridSpan w:val="22"/>
             <w:tcBorders>
               <w:bottom w:val="dotted" w:sz="4" w:space="0" w:color="000000"/>
             </w:tcBorders>
@@ -1042,7 +1032,7 @@
         <w:tc>
           <w:tcPr>
             <w:tcW w:w="8351" w:type="dxa"/>
-            <w:gridSpan w:val="51"/>
+            <w:gridSpan w:val="41"/>
             <w:tcBorders>
               <w:bottom w:val="dotted" w:sz="4" w:space="0" w:color="000000"/>
             </w:tcBorders>
@@ -1150,8 +1140,8 @@
         </w:tc>
         <w:tc>
           <w:tcPr>
-            <w:tcW w:w="1872" w:type="dxa"/>
-            <w:gridSpan w:val="8"/>
+            <w:tcW w:w="8092" w:type="dxa"/>
+            <w:gridSpan w:val="38"/>
             <w:tcBorders>
               <w:bottom w:val="dotted" w:sz="4" w:space="0" w:color="000000"/>
             </w:tcBorders>
@@ -1166,6 +1156,14 @@
             </w:pPr>
             <w:r>
               <w:rPr>
+                <w:rFonts w:ascii="TH SarabunPSK" w:hAnsi="TH SarabunPSK" w:cs="TH SarabunPSK" w:hint="cs"/>
+                <w:color w:val="000000"/>
+                <w:cs/>
+              </w:rPr>
+              <w:t xml:space="preserve">แขวง/ตำบล </w:t>
+            </w:r>
+            <w:r>
+              <w:rPr>
                 <w:rFonts w:ascii="TH SarabunPSK" w:hAnsi="TH SarabunPSK" w:cs="TH SarabunPSK"/>
                 <w:color w:val="000000"/>
               </w:rPr>
@@ -1200,24 +1198,14 @@
               </w:rPr>
               <w:fldChar w:fldCharType="end"/>
             </w:r>
-          </w:p>
-        </w:tc>
-        <w:tc>
-          <w:tcPr>
-            <w:tcW w:w="3522" w:type="dxa"/>
-            <w:gridSpan w:val="22"/>
-            <w:tcBorders>
-              <w:bottom w:val="dotted" w:sz="4" w:space="0" w:color="000000"/>
-            </w:tcBorders>
-          </w:tcPr>
-          <w:p>
-            <w:pPr>
-              <w:spacing w:line="370" w:lineRule="exact"/>
-              <w:rPr>
-                <w:rFonts w:ascii="TH SarabunPSK" w:hAnsi="TH SarabunPSK" w:cs="TH SarabunPSK"/>
-                <w:color w:val="000000"/>
-              </w:rPr>
-            </w:pPr>
+            <w:r>
+              <w:rPr>
+                <w:rFonts w:ascii="TH SarabunPSK" w:hAnsi="TH SarabunPSK" w:cs="TH SarabunPSK" w:hint="cs"/>
+                <w:color w:val="000000"/>
+                <w:cs/>
+              </w:rPr>
+              <w:t xml:space="preserve"> เขต/อำเภอ </w:t>
+            </w:r>
             <w:r>
               <w:rPr>
                 <w:rFonts w:ascii="TH SarabunPSK" w:hAnsi="TH SarabunPSK" w:cs="TH SarabunPSK"/>
@@ -1254,24 +1242,14 @@
               </w:rPr>
               <w:fldChar w:fldCharType="end"/>
             </w:r>
-          </w:p>
-        </w:tc>
-        <w:tc>
-          <w:tcPr>
-            <w:tcW w:w="2698" w:type="dxa"/>
-            <w:gridSpan w:val="18"/>
-            <w:tcBorders>
-              <w:bottom w:val="dotted" w:sz="4" w:space="0" w:color="000000"/>
-            </w:tcBorders>
-          </w:tcPr>
-          <w:p>
-            <w:pPr>
-              <w:spacing w:line="370" w:lineRule="exact"/>
-              <w:rPr>
-                <w:rFonts w:ascii="TH SarabunPSK" w:hAnsi="TH SarabunPSK" w:cs="TH SarabunPSK"/>
-                <w:color w:val="000000"/>
-              </w:rPr>
-            </w:pPr>
+            <w:r>
+              <w:rPr>
+                <w:rFonts w:ascii="TH SarabunPSK" w:hAnsi="TH SarabunPSK" w:cs="TH SarabunPSK" w:hint="cs"/>
+                <w:color w:val="000000"/>
+                <w:cs/>
+              </w:rPr>
+              <w:t xml:space="preserve"> จังหวัด </w:t>
+            </w:r>
             <w:r>
               <w:rPr>
                 <w:rFonts w:ascii="TH SarabunPSK" w:hAnsi="TH SarabunPSK" w:cs="TH SarabunPSK"/>
@@ -1367,28 +1345,21 @@
         </w:tc>
         <w:tc>
           <w:tcPr>
-            <w:tcW w:w="2776" w:type="dxa"/>
-            <w:gridSpan w:val="14"/>
-            <w:tcBorders>
-              <w:bottom w:val="dotted" w:sz="4" w:space="0" w:color="000000"/>
-            </w:tcBorders>
-          </w:tcPr>
-          <w:p>
-            <w:pPr>
-              <w:spacing w:line="370" w:lineRule="exact"/>
-              <w:rPr>
-                <w:rFonts w:ascii="TH SarabunPSK" w:hAnsi="TH SarabunPSK" w:cs="TH SarabunPSK"/>
-                <w:b/>
-                <w:bCs/>
-                <w:color w:val="000000"/>
-                <w:cs/>
-              </w:rPr>
-            </w:pPr>
-            <w:r>
-              <w:rPr>
-                <w:rFonts w:ascii="TH SarabunPSK" w:hAnsi="TH SarabunPSK" w:cs="TH SarabunPSK"/>
-                <w:b/>
-                <w:bCs/>
+            <w:tcW w:w="5461" w:type="dxa"/>
+            <w:gridSpan w:val="21"/>
+          </w:tcPr>
+          <w:p>
+            <w:pPr>
+              <w:spacing w:line="370" w:lineRule="exact"/>
+              <w:rPr>
+                <w:rFonts w:ascii="TH SarabunPSK" w:hAnsi="TH SarabunPSK" w:cs="TH SarabunPSK"/>
+                <w:color w:val="000000"/>
+                <w:cs/>
+              </w:rPr>
+            </w:pPr>
+            <w:r>
+              <w:rPr>
+                <w:rFonts w:ascii="TH SarabunPSK" w:hAnsi="TH SarabunPSK" w:cs="TH SarabunPSK"/>
                 <w:color w:val="000000"/>
               </w:rPr>
               <w:fldChar w:fldCharType="begin"/>
@@ -1396,8 +1367,6 @@
             <w:r>
               <w:rPr>
                 <w:rFonts w:ascii="TH SarabunPSK" w:hAnsi="TH SarabunPSK" w:cs="TH SarabunPSK"/>
-                <w:b/>
-                <w:bCs/>
                 <w:color w:val="000000"/>
               </w:rPr>
               <w:instrText xml:space="preserve"> MERGEFIELD C4 </w:instrText>
@@ -1405,8 +1374,6 @@
             <w:r>
               <w:rPr>
                 <w:rFonts w:ascii="TH SarabunPSK" w:hAnsi="TH SarabunPSK" w:cs="TH SarabunPSK"/>
-                <w:b/>
-                <w:bCs/>
                 <w:color w:val="000000"/>
               </w:rPr>
               <w:fldChar w:fldCharType="separate"/>
@@ -1414,8 +1381,6 @@
             <w:r>
               <w:rPr>
                 <w:rFonts w:ascii="TH SarabunPSK" w:hAnsi="TH SarabunPSK" w:cs="TH SarabunPSK"/>
-                <w:b/>
-                <w:bCs/>
                 <w:noProof/>
                 <w:color w:val="000000"/>
               </w:rPr>
@@ -1424,38 +1389,39 @@
             <w:r>
               <w:rPr>
                 <w:rFonts w:ascii="TH SarabunPSK" w:hAnsi="TH SarabunPSK" w:cs="TH SarabunPSK"/>
-                <w:b/>
-                <w:bCs/>
                 <w:color w:val="000000"/>
               </w:rPr>
               <w:fldChar w:fldCharType="end"/>
             </w:r>
-          </w:p>
-        </w:tc>
-        <w:tc>
-          <w:tcPr>
-            <w:tcW w:w="1086" w:type="dxa"/>
-            <w:gridSpan w:val="7"/>
-            <w:tcBorders>
-              <w:bottom w:val="dotted" w:sz="4" w:space="0" w:color="000000"/>
-            </w:tcBorders>
-          </w:tcPr>
-          <w:p>
-            <w:pPr>
-              <w:spacing w:line="370" w:lineRule="exact"/>
-              <w:rPr>
-                <w:rFonts w:ascii="TH SarabunPSK" w:hAnsi="TH SarabunPSK" w:cs="TH SarabunPSK"/>
-                <w:b/>
-                <w:bCs/>
-                <w:color w:val="000000"/>
-                <w:cs/>
-              </w:rPr>
-            </w:pPr>
-            <w:r>
-              <w:rPr>
-                <w:rFonts w:ascii="TH SarabunPSK" w:hAnsi="TH SarabunPSK" w:cs="TH SarabunPSK"/>
-                <w:b/>
-                <w:bCs/>
+            <w:r>
+              <w:rPr>
+                <w:rFonts w:ascii="TH SarabunPSK" w:hAnsi="TH SarabunPSK" w:cs="TH SarabunPSK" w:hint="cs"/>
+                <w:color w:val="000000"/>
+                <w:cs/>
+              </w:rPr>
+              <w:t xml:space="preserve"> </w:t>
+            </w:r>
+            <w:r>
+              <w:rPr>
+                <w:rFonts w:ascii="TH SarabunPSK" w:hAnsi="TH SarabunPSK" w:cs="TH SarabunPSK" w:hint="cs"/>
+                <w:b/>
+                <w:bCs/>
+                <w:color w:val="000000"/>
+                <w:cs/>
+              </w:rPr>
+              <w:t>เวลา</w:t>
+            </w:r>
+            <w:r>
+              <w:rPr>
+                <w:rFonts w:ascii="TH SarabunPSK" w:hAnsi="TH SarabunPSK" w:cs="TH SarabunPSK" w:hint="cs"/>
+                <w:color w:val="000000"/>
+                <w:cs/>
+              </w:rPr>
+              <w:t xml:space="preserve"> </w:t>
+            </w:r>
+            <w:r>
+              <w:rPr>
+                <w:rFonts w:ascii="TH SarabunPSK" w:hAnsi="TH SarabunPSK" w:cs="TH SarabunPSK"/>
                 <w:color w:val="000000"/>
               </w:rPr>
               <w:fldChar w:fldCharType="begin"/>
@@ -1463,8 +1429,6 @@
             <w:r>
               <w:rPr>
                 <w:rFonts w:ascii="TH SarabunPSK" w:hAnsi="TH SarabunPSK" w:cs="TH SarabunPSK"/>
-                <w:b/>
-                <w:bCs/>
                 <w:color w:val="000000"/>
               </w:rPr>
               <w:instrText xml:space="preserve"> MERGEFIELD C441 </w:instrText>
@@ -1472,8 +1436,6 @@
             <w:r>
               <w:rPr>
                 <w:rFonts w:ascii="TH SarabunPSK" w:hAnsi="TH SarabunPSK" w:cs="TH SarabunPSK"/>
-                <w:b/>
-                <w:bCs/>
                 <w:color w:val="000000"/>
               </w:rPr>
               <w:fldChar w:fldCharType="separate"/>
@@ -1481,8 +1443,6 @@
             <w:r>
               <w:rPr>
                 <w:rFonts w:ascii="TH SarabunPSK" w:hAnsi="TH SarabunPSK" w:cs="TH SarabunPSK"/>
-                <w:b/>
-                <w:bCs/>
                 <w:noProof/>
                 <w:color w:val="000000"/>
               </w:rPr>
@@ -1491,36 +1451,21 @@
             <w:r>
               <w:rPr>
                 <w:rFonts w:ascii="TH SarabunPSK" w:hAnsi="TH SarabunPSK" w:cs="TH SarabunPSK"/>
-                <w:b/>
-                <w:bCs/>
                 <w:color w:val="000000"/>
               </w:rPr>
               <w:fldChar w:fldCharType="end"/>
             </w:r>
-          </w:p>
-        </w:tc>
-        <w:tc>
-          <w:tcPr>
-            <w:tcW w:w="1599" w:type="dxa"/>
-            <w:gridSpan w:val="9"/>
-            <w:tcBorders>
-              <w:bottom w:val="dotted" w:sz="4" w:space="0" w:color="000000"/>
-            </w:tcBorders>
-          </w:tcPr>
-          <w:p>
-            <w:pPr>
-              <w:spacing w:line="370" w:lineRule="exact"/>
-              <w:rPr>
-                <w:rFonts w:ascii="TH SarabunPSK" w:hAnsi="TH SarabunPSK" w:cs="TH SarabunPSK"/>
-                <w:b/>
-                <w:bCs/>
-                <w:color w:val="000000"/>
-                <w:cs/>
-              </w:rPr>
-            </w:pPr>
             <w:r>
               <w:rPr>
                 <w:rFonts w:ascii="TH SarabunPSK" w:hAnsi="TH SarabunPSK" w:cs="TH SarabunPSK" w:hint="cs"/>
+                <w:color w:val="000000"/>
+                <w:cs/>
+              </w:rPr>
+              <w:t xml:space="preserve"> </w:t>
+            </w:r>
+            <w:r>
+              <w:rPr>
+                <w:rFonts w:ascii="TH SarabunPSK" w:hAnsi="TH SarabunPSK" w:cs="TH SarabunPSK" w:hint="cs"/>
                 <w:b/>
                 <w:bCs/>
                 <w:color w:val="000000"/>
@@ -1533,10 +1478,7 @@
         <w:tc>
           <w:tcPr>
             <w:tcW w:w="2731" w:type="dxa"/>
-            <w:gridSpan w:val="19"/>
-            <w:tcBorders>
-              <w:bottom w:val="dotted" w:sz="4" w:space="0" w:color="000000"/>
-            </w:tcBorders>
+            <w:gridSpan w:val="18"/>
           </w:tcPr>
           <w:p>
             <w:pPr>
@@ -1600,7 +1542,7 @@
         <w:tc>
           <w:tcPr>
             <w:tcW w:w="1844" w:type="dxa"/>
-            <w:gridSpan w:val="11"/>
+            <w:gridSpan w:val="9"/>
           </w:tcPr>
           <w:p>
             <w:pPr>
@@ -1626,10 +1568,11 @@
         </w:tc>
         <w:tc>
           <w:tcPr>
-            <w:tcW w:w="1029" w:type="dxa"/>
-            <w:gridSpan w:val="2"/>
+            <w:tcW w:w="4449" w:type="dxa"/>
+            <w:gridSpan w:val="16"/>
             <w:tcBorders>
-              <w:bottom w:val="dotted" w:sz="4" w:space="0" w:color="000000"/>
+              <w:top w:val="dotted" w:sz="4" w:space="0" w:color="auto"/>
+              <w:bottom w:val="dotted" w:sz="4" w:space="0" w:color="auto"/>
             </w:tcBorders>
           </w:tcPr>
           <w:p>
@@ -1676,24 +1619,14 @@
               </w:rPr>
               <w:fldChar w:fldCharType="end"/>
             </w:r>
-          </w:p>
-        </w:tc>
-        <w:tc>
-          <w:tcPr>
-            <w:tcW w:w="1664" w:type="dxa"/>
-            <w:gridSpan w:val="11"/>
-            <w:tcBorders>
-              <w:bottom w:val="dotted" w:sz="4" w:space="0" w:color="000000"/>
-            </w:tcBorders>
-          </w:tcPr>
-          <w:p>
-            <w:pPr>
-              <w:spacing w:line="370" w:lineRule="exact"/>
-              <w:rPr>
-                <w:rFonts w:ascii="TH SarabunPSK" w:hAnsi="TH SarabunPSK" w:cs="TH SarabunPSK"/>
-                <w:color w:val="000000"/>
-              </w:rPr>
-            </w:pPr>
+            <w:r>
+              <w:rPr>
+                <w:rFonts w:ascii="TH SarabunPSK" w:hAnsi="TH SarabunPSK" w:cs="TH SarabunPSK" w:hint="cs"/>
+                <w:color w:val="000000"/>
+                <w:cs/>
+              </w:rPr>
+              <w:t xml:space="preserve"> </w:t>
+            </w:r>
             <w:r>
               <w:rPr>
                 <w:rFonts w:ascii="TH SarabunPSK" w:hAnsi="TH SarabunPSK" w:cs="TH SarabunPSK"/>
@@ -1730,21 +1663,14 @@
               </w:rPr>
               <w:fldChar w:fldCharType="end"/>
             </w:r>
-          </w:p>
-        </w:tc>
-        <w:tc>
-          <w:tcPr>
-            <w:tcW w:w="1756" w:type="dxa"/>
-            <w:gridSpan w:val="10"/>
-          </w:tcPr>
-          <w:p>
-            <w:pPr>
-              <w:spacing w:line="370" w:lineRule="exact"/>
-              <w:rPr>
-                <w:rFonts w:ascii="TH SarabunPSK" w:hAnsi="TH SarabunPSK" w:cs="TH SarabunPSK"/>
-                <w:color w:val="000000"/>
-              </w:rPr>
-            </w:pPr>
+            <w:r>
+              <w:rPr>
+                <w:rFonts w:ascii="TH SarabunPSK" w:hAnsi="TH SarabunPSK" w:cs="TH SarabunPSK" w:hint="cs"/>
+                <w:color w:val="000000"/>
+                <w:cs/>
+              </w:rPr>
+              <w:t xml:space="preserve">  </w:t>
+            </w:r>
             <w:r>
               <w:rPr>
                 <w:rFonts w:ascii="TH SarabunPSK" w:hAnsi="TH SarabunPSK" w:cs="TH SarabunPSK"/>
@@ -1786,10 +1712,7 @@
         <w:tc>
           <w:tcPr>
             <w:tcW w:w="990" w:type="dxa"/>
-            <w:gridSpan w:val="10"/>
-            <w:tcBorders>
-              <w:bottom w:val="dotted" w:sz="4" w:space="0" w:color="000000"/>
-            </w:tcBorders>
+            <w:gridSpan w:val="9"/>
           </w:tcPr>
           <w:p>
             <w:pPr>
@@ -1816,7 +1739,7 @@
             <w:tcW w:w="1900" w:type="dxa"/>
             <w:gridSpan w:val="10"/>
             <w:tcBorders>
-              <w:bottom w:val="dotted" w:sz="4" w:space="0" w:color="000000"/>
+              <w:bottom w:val="dotted" w:sz="4" w:space="0" w:color="auto"/>
             </w:tcBorders>
           </w:tcPr>
           <w:p>
@@ -1896,7 +1819,7 @@
         <w:tc>
           <w:tcPr>
             <w:tcW w:w="1844" w:type="dxa"/>
-            <w:gridSpan w:val="11"/>
+            <w:gridSpan w:val="9"/>
           </w:tcPr>
           <w:p>
             <w:pPr>
@@ -1923,9 +1846,9 @@
         <w:tc>
           <w:tcPr>
             <w:tcW w:w="2693" w:type="dxa"/>
-            <w:gridSpan w:val="13"/>
+            <w:gridSpan w:val="9"/>
             <w:tcBorders>
-              <w:top w:val="dotted" w:sz="4" w:space="0" w:color="000000"/>
+              <w:top w:val="dotted" w:sz="4" w:space="0" w:color="auto"/>
               <w:bottom w:val="dotted" w:sz="4" w:space="0" w:color="000000"/>
             </w:tcBorders>
           </w:tcPr>
@@ -1949,7 +1872,10 @@
         <w:tc>
           <w:tcPr>
             <w:tcW w:w="946" w:type="dxa"/>
-            <w:gridSpan w:val="7"/>
+            <w:gridSpan w:val="5"/>
+            <w:tcBorders>
+              <w:top w:val="dotted" w:sz="4" w:space="0" w:color="auto"/>
+            </w:tcBorders>
           </w:tcPr>
           <w:p>
             <w:pPr>
@@ -1976,9 +1902,8 @@
         <w:tc>
           <w:tcPr>
             <w:tcW w:w="3700" w:type="dxa"/>
-            <w:gridSpan w:val="23"/>
+            <w:gridSpan w:val="21"/>
             <w:tcBorders>
-              <w:top w:val="dotted" w:sz="4" w:space="0" w:color="000000"/>
               <w:bottom w:val="dotted" w:sz="4" w:space="0" w:color="000000"/>
             </w:tcBorders>
           </w:tcPr>
@@ -2049,7 +1974,7 @@
         <w:tc>
           <w:tcPr>
             <w:tcW w:w="9183" w:type="dxa"/>
-            <w:gridSpan w:val="54"/>
+            <w:gridSpan w:val="44"/>
           </w:tcPr>
           <w:p>
             <w:pPr>
@@ -2104,7 +2029,7 @@
         <w:tc>
           <w:tcPr>
             <w:tcW w:w="2126" w:type="dxa"/>
-            <w:gridSpan w:val="12"/>
+            <w:gridSpan w:val="10"/>
           </w:tcPr>
           <w:p>
             <w:pPr>
@@ -2189,7 +2114,7 @@
         <w:tc>
           <w:tcPr>
             <w:tcW w:w="1287" w:type="dxa"/>
-            <w:gridSpan w:val="5"/>
+            <w:gridSpan w:val="2"/>
             <w:tcBorders>
               <w:bottom w:val="dotted" w:sz="4" w:space="0" w:color="000000"/>
             </w:tcBorders>
@@ -2244,7 +2169,7 @@
         <w:tc>
           <w:tcPr>
             <w:tcW w:w="810" w:type="dxa"/>
-            <w:gridSpan w:val="5"/>
+            <w:gridSpan w:val="4"/>
           </w:tcPr>
           <w:p>
             <w:pPr>
@@ -2271,7 +2196,7 @@
         <w:tc>
           <w:tcPr>
             <w:tcW w:w="1080" w:type="dxa"/>
-            <w:gridSpan w:val="8"/>
+            <w:gridSpan w:val="6"/>
             <w:tcBorders>
               <w:bottom w:val="dotted" w:sz="4" w:space="0" w:color="000000"/>
             </w:tcBorders>
@@ -2325,7 +2250,7 @@
         <w:tc>
           <w:tcPr>
             <w:tcW w:w="1260" w:type="dxa"/>
-            <w:gridSpan w:val="9"/>
+            <w:gridSpan w:val="7"/>
           </w:tcPr>
           <w:p>
             <w:pPr>
@@ -2443,7 +2368,7 @@
         <w:tc>
           <w:tcPr>
             <w:tcW w:w="2126" w:type="dxa"/>
-            <w:gridSpan w:val="12"/>
+            <w:gridSpan w:val="10"/>
           </w:tcPr>
           <w:p>
             <w:pPr>
@@ -2469,8 +2394,8 @@
         </w:tc>
         <w:tc>
           <w:tcPr>
-            <w:tcW w:w="837" w:type="dxa"/>
-            <w:gridSpan w:val="2"/>
+            <w:tcW w:w="1917" w:type="dxa"/>
+            <w:gridSpan w:val="5"/>
             <w:tcBorders>
               <w:bottom w:val="dotted" w:sz="4" w:space="0" w:color="000000"/>
             </w:tcBorders>
@@ -2480,16 +2405,12 @@
               <w:spacing w:line="370" w:lineRule="exact"/>
               <w:rPr>
                 <w:rFonts w:ascii="TH SarabunPSK" w:hAnsi="TH SarabunPSK" w:cs="TH SarabunPSK"/>
-                <w:b/>
-                <w:bCs/>
-                <w:color w:val="000000"/>
-              </w:rPr>
-            </w:pPr>
-            <w:r>
-              <w:rPr>
-                <w:rFonts w:ascii="TH SarabunPSK" w:hAnsi="TH SarabunPSK" w:cs="TH SarabunPSK"/>
-                <w:b/>
-                <w:bCs/>
+                <w:color w:val="000000"/>
+              </w:rPr>
+            </w:pPr>
+            <w:r>
+              <w:rPr>
+                <w:rFonts w:ascii="TH SarabunPSK" w:hAnsi="TH SarabunPSK" w:cs="TH SarabunPSK"/>
                 <w:color w:val="000000"/>
               </w:rPr>
               <w:fldChar w:fldCharType="begin"/>
@@ -2497,8 +2418,6 @@
             <w:r>
               <w:rPr>
                 <w:rFonts w:ascii="TH SarabunPSK" w:hAnsi="TH SarabunPSK" w:cs="TH SarabunPSK"/>
-                <w:b/>
-                <w:bCs/>
                 <w:color w:val="000000"/>
               </w:rPr>
               <w:instrText xml:space="preserve"> MERGEFIELD C2 </w:instrText>
@@ -2506,8 +2425,6 @@
             <w:r>
               <w:rPr>
                 <w:rFonts w:ascii="TH SarabunPSK" w:hAnsi="TH SarabunPSK" w:cs="TH SarabunPSK"/>
-                <w:b/>
-                <w:bCs/>
                 <w:color w:val="000000"/>
               </w:rPr>
               <w:fldChar w:fldCharType="separate"/>
@@ -2515,8 +2432,6 @@
             <w:r>
               <w:rPr>
                 <w:rFonts w:ascii="TH SarabunPSK" w:hAnsi="TH SarabunPSK" w:cs="TH SarabunPSK"/>
-                <w:b/>
-                <w:bCs/>
                 <w:noProof/>
                 <w:color w:val="000000"/>
               </w:rPr>
@@ -2525,17 +2440,144 @@
             <w:r>
               <w:rPr>
                 <w:rFonts w:ascii="TH SarabunPSK" w:hAnsi="TH SarabunPSK" w:cs="TH SarabunPSK"/>
-                <w:b/>
-                <w:bCs/>
                 <w:color w:val="000000"/>
               </w:rPr>
               <w:fldChar w:fldCharType="end"/>
             </w:r>
-          </w:p>
-        </w:tc>
-        <w:tc>
-          <w:tcPr>
-            <w:tcW w:w="270" w:type="dxa"/>
+            <w:r>
+              <w:rPr>
+                <w:rFonts w:ascii="TH SarabunPSK" w:hAnsi="TH SarabunPSK" w:cs="TH SarabunPSK" w:hint="cs"/>
+                <w:color w:val="000000"/>
+                <w:cs/>
+              </w:rPr>
+              <w:t>/</w:t>
+            </w:r>
+            <w:r>
+              <w:rPr>
+                <w:rFonts w:ascii="TH SarabunPSK" w:hAnsi="TH SarabunPSK" w:cs="TH SarabunPSK"/>
+                <w:color w:val="000000"/>
+              </w:rPr>
+              <w:fldChar w:fldCharType="begin"/>
+            </w:r>
+            <w:r>
+              <w:rPr>
+                <w:rFonts w:ascii="TH SarabunPSK" w:hAnsi="TH SarabunPSK" w:cs="TH SarabunPSK"/>
+                <w:color w:val="000000"/>
+              </w:rPr>
+              <w:instrText xml:space="preserve"> MERGEFIELD C3 </w:instrText>
+            </w:r>
+            <w:r>
+              <w:rPr>
+                <w:rFonts w:ascii="TH SarabunPSK" w:hAnsi="TH SarabunPSK" w:cs="TH SarabunPSK"/>
+                <w:color w:val="000000"/>
+              </w:rPr>
+              <w:fldChar w:fldCharType="separate"/>
+            </w:r>
+            <w:r>
+              <w:rPr>
+                <w:rFonts w:ascii="TH SarabunPSK" w:hAnsi="TH SarabunPSK" w:cs="TH SarabunPSK"/>
+                <w:noProof/>
+                <w:color w:val="000000"/>
+              </w:rPr>
+              <w:t>«C3»</w:t>
+            </w:r>
+            <w:r>
+              <w:rPr>
+                <w:rFonts w:ascii="TH SarabunPSK" w:hAnsi="TH SarabunPSK" w:cs="TH SarabunPSK"/>
+                <w:color w:val="000000"/>
+              </w:rPr>
+              <w:fldChar w:fldCharType="end"/>
+            </w:r>
+          </w:p>
+        </w:tc>
+        <w:tc>
+          <w:tcPr>
+            <w:tcW w:w="1440" w:type="dxa"/>
+            <w:gridSpan w:val="8"/>
+          </w:tcPr>
+          <w:p>
+            <w:pPr>
+              <w:spacing w:line="370" w:lineRule="exact"/>
+              <w:rPr>
+                <w:rFonts w:ascii="TH SarabunPSK" w:hAnsi="TH SarabunPSK" w:cs="TH SarabunPSK"/>
+                <w:b/>
+                <w:bCs/>
+                <w:color w:val="000000"/>
+              </w:rPr>
+            </w:pPr>
+            <w:r>
+              <w:rPr>
+                <w:rFonts w:ascii="TH SarabunPSK" w:hAnsi="TH SarabunPSK" w:cs="TH SarabunPSK"/>
+                <w:b/>
+                <w:bCs/>
+                <w:color w:val="000000"/>
+                <w:cs/>
+              </w:rPr>
+              <w:t>ตาม ป</w:t>
+            </w:r>
+            <w:r>
+              <w:rPr>
+                <w:rFonts w:ascii="TH SarabunPSK" w:hAnsi="TH SarabunPSK" w:cs="TH SarabunPSK"/>
+                <w:b/>
+                <w:bCs/>
+                <w:color w:val="000000"/>
+              </w:rPr>
+              <w:t>.</w:t>
+            </w:r>
+            <w:r>
+              <w:rPr>
+                <w:rFonts w:ascii="TH SarabunPSK" w:hAnsi="TH SarabunPSK" w:cs="TH SarabunPSK"/>
+                <w:b/>
+                <w:bCs/>
+                <w:color w:val="000000"/>
+                <w:cs/>
+              </w:rPr>
+              <w:t>จ</w:t>
+            </w:r>
+            <w:r>
+              <w:rPr>
+                <w:rFonts w:ascii="TH SarabunPSK" w:hAnsi="TH SarabunPSK" w:cs="TH SarabunPSK"/>
+                <w:b/>
+                <w:bCs/>
+                <w:color w:val="000000"/>
+              </w:rPr>
+              <w:t>.</w:t>
+            </w:r>
+            <w:r>
+              <w:rPr>
+                <w:rFonts w:ascii="TH SarabunPSK" w:hAnsi="TH SarabunPSK" w:cs="TH SarabunPSK"/>
+                <w:b/>
+                <w:bCs/>
+                <w:color w:val="000000"/>
+                <w:cs/>
+              </w:rPr>
+              <w:t>ว</w:t>
+            </w:r>
+            <w:r>
+              <w:rPr>
+                <w:rFonts w:ascii="TH SarabunPSK" w:hAnsi="TH SarabunPSK" w:cs="TH SarabunPSK"/>
+                <w:b/>
+                <w:bCs/>
+                <w:color w:val="000000"/>
+              </w:rPr>
+              <w:t>.</w:t>
+            </w:r>
+            <w:r>
+              <w:rPr>
+                <w:rFonts w:ascii="TH SarabunPSK" w:hAnsi="TH SarabunPSK" w:cs="TH SarabunPSK"/>
+                <w:b/>
+                <w:bCs/>
+                <w:color w:val="000000"/>
+                <w:cs/>
+              </w:rPr>
+              <w:t>ข้อ</w:t>
+            </w:r>
+          </w:p>
+        </w:tc>
+        <w:tc>
+          <w:tcPr>
+            <w:tcW w:w="1066" w:type="dxa"/>
+            <w:gridSpan w:val="5"/>
             <w:tcBorders>
               <w:bottom w:val="dotted" w:sz="4" w:space="0" w:color="000000"/>
             </w:tcBorders>
@@ -2544,186 +2586,6 @@
             <w:pPr>
               <w:spacing w:line="370" w:lineRule="exact"/>
               <w:jc w:val="center"/>
-              <w:rPr>
-                <w:rFonts w:ascii="TH SarabunPSK" w:hAnsi="TH SarabunPSK" w:cs="TH SarabunPSK"/>
-                <w:b/>
-                <w:bCs/>
-                <w:color w:val="000000"/>
-              </w:rPr>
-            </w:pPr>
-            <w:r>
-              <w:rPr>
-                <w:rFonts w:ascii="TH SarabunPSK" w:hAnsi="TH SarabunPSK" w:cs="TH SarabunPSK" w:hint="cs"/>
-                <w:b/>
-                <w:bCs/>
-                <w:color w:val="000000"/>
-                <w:cs/>
-              </w:rPr>
-              <w:t>/</w:t>
-            </w:r>
-          </w:p>
-        </w:tc>
-        <w:tc>
-          <w:tcPr>
-            <w:tcW w:w="810" w:type="dxa"/>
-            <w:gridSpan w:val="6"/>
-            <w:tcBorders>
-              <w:bottom w:val="dotted" w:sz="4" w:space="0" w:color="000000"/>
-            </w:tcBorders>
-          </w:tcPr>
-          <w:p>
-            <w:pPr>
-              <w:spacing w:line="370" w:lineRule="exact"/>
-              <w:rPr>
-                <w:rFonts w:ascii="TH SarabunPSK" w:hAnsi="TH SarabunPSK" w:cs="TH SarabunPSK"/>
-                <w:b/>
-                <w:bCs/>
-                <w:color w:val="000000"/>
-              </w:rPr>
-            </w:pPr>
-            <w:r>
-              <w:rPr>
-                <w:rFonts w:ascii="TH SarabunPSK" w:hAnsi="TH SarabunPSK" w:cs="TH SarabunPSK"/>
-                <w:b/>
-                <w:bCs/>
-                <w:color w:val="000000"/>
-              </w:rPr>
-              <w:fldChar w:fldCharType="begin"/>
-            </w:r>
-            <w:r>
-              <w:rPr>
-                <w:rFonts w:ascii="TH SarabunPSK" w:hAnsi="TH SarabunPSK" w:cs="TH SarabunPSK"/>
-                <w:b/>
-                <w:bCs/>
-                <w:color w:val="000000"/>
-              </w:rPr>
-              <w:instrText xml:space="preserve"> MERGEFIELD C3 </w:instrText>
-            </w:r>
-            <w:r>
-              <w:rPr>
-                <w:rFonts w:ascii="TH SarabunPSK" w:hAnsi="TH SarabunPSK" w:cs="TH SarabunPSK"/>
-                <w:b/>
-                <w:bCs/>
-                <w:color w:val="000000"/>
-              </w:rPr>
-              <w:fldChar w:fldCharType="separate"/>
-            </w:r>
-            <w:r>
-              <w:rPr>
-                <w:rFonts w:ascii="TH SarabunPSK" w:hAnsi="TH SarabunPSK" w:cs="TH SarabunPSK"/>
-                <w:b/>
-                <w:bCs/>
-                <w:noProof/>
-                <w:color w:val="000000"/>
-              </w:rPr>
-              <w:t>«C3»</w:t>
-            </w:r>
-            <w:r>
-              <w:rPr>
-                <w:rFonts w:ascii="TH SarabunPSK" w:hAnsi="TH SarabunPSK" w:cs="TH SarabunPSK"/>
-                <w:b/>
-                <w:bCs/>
-                <w:color w:val="000000"/>
-              </w:rPr>
-              <w:fldChar w:fldCharType="end"/>
-            </w:r>
-          </w:p>
-        </w:tc>
-        <w:tc>
-          <w:tcPr>
-            <w:tcW w:w="1440" w:type="dxa"/>
-            <w:gridSpan w:val="10"/>
-          </w:tcPr>
-          <w:p>
-            <w:pPr>
-              <w:spacing w:line="370" w:lineRule="exact"/>
-              <w:rPr>
-                <w:rFonts w:ascii="TH SarabunPSK" w:hAnsi="TH SarabunPSK" w:cs="TH SarabunPSK"/>
-                <w:b/>
-                <w:bCs/>
-                <w:color w:val="000000"/>
-              </w:rPr>
-            </w:pPr>
-            <w:r>
-              <w:rPr>
-                <w:rFonts w:ascii="TH SarabunPSK" w:hAnsi="TH SarabunPSK" w:cs="TH SarabunPSK"/>
-                <w:b/>
-                <w:bCs/>
-                <w:color w:val="000000"/>
-                <w:cs/>
-              </w:rPr>
-              <w:t>ตาม ป</w:t>
-            </w:r>
-            <w:r>
-              <w:rPr>
-                <w:rFonts w:ascii="TH SarabunPSK" w:hAnsi="TH SarabunPSK" w:cs="TH SarabunPSK"/>
-                <w:b/>
-                <w:bCs/>
-                <w:color w:val="000000"/>
-              </w:rPr>
-              <w:t>.</w:t>
-            </w:r>
-            <w:r>
-              <w:rPr>
-                <w:rFonts w:ascii="TH SarabunPSK" w:hAnsi="TH SarabunPSK" w:cs="TH SarabunPSK"/>
-                <w:b/>
-                <w:bCs/>
-                <w:color w:val="000000"/>
-                <w:cs/>
-              </w:rPr>
-              <w:t>จ</w:t>
-            </w:r>
-            <w:r>
-              <w:rPr>
-                <w:rFonts w:ascii="TH SarabunPSK" w:hAnsi="TH SarabunPSK" w:cs="TH SarabunPSK"/>
-                <w:b/>
-                <w:bCs/>
-                <w:color w:val="000000"/>
-              </w:rPr>
-              <w:t>.</w:t>
-            </w:r>
-            <w:r>
-              <w:rPr>
-                <w:rFonts w:ascii="TH SarabunPSK" w:hAnsi="TH SarabunPSK" w:cs="TH SarabunPSK"/>
-                <w:b/>
-                <w:bCs/>
-                <w:color w:val="000000"/>
-                <w:cs/>
-              </w:rPr>
-              <w:t>ว</w:t>
-            </w:r>
-            <w:r>
-              <w:rPr>
-                <w:rFonts w:ascii="TH SarabunPSK" w:hAnsi="TH SarabunPSK" w:cs="TH SarabunPSK"/>
-                <w:b/>
-                <w:bCs/>
-                <w:color w:val="000000"/>
-              </w:rPr>
-              <w:t>.</w:t>
-            </w:r>
-            <w:r>
-              <w:rPr>
-                <w:rFonts w:ascii="TH SarabunPSK" w:hAnsi="TH SarabunPSK" w:cs="TH SarabunPSK"/>
-                <w:b/>
-                <w:bCs/>
-                <w:color w:val="000000"/>
-                <w:cs/>
-              </w:rPr>
-              <w:t>ข้อ</w:t>
-            </w:r>
-          </w:p>
-        </w:tc>
-        <w:tc>
-          <w:tcPr>
-            <w:tcW w:w="1066" w:type="dxa"/>
-            <w:gridSpan w:val="7"/>
-            <w:tcBorders>
-              <w:bottom w:val="dotted" w:sz="4" w:space="0" w:color="000000"/>
-            </w:tcBorders>
-          </w:tcPr>
-          <w:p>
-            <w:pPr>
-              <w:spacing w:line="370" w:lineRule="exact"/>
               <w:rPr>
                 <w:rFonts w:ascii="TH SarabunPSK" w:hAnsi="TH SarabunPSK" w:cs="TH SarabunPSK"/>
                 <w:color w:val="000000"/>
@@ -2943,7 +2805,7 @@
         <w:tc>
           <w:tcPr>
             <w:tcW w:w="8192" w:type="dxa"/>
-            <w:gridSpan w:val="49"/>
+            <w:gridSpan w:val="39"/>
             <w:tcBorders>
               <w:bottom w:val="dotted" w:sz="4" w:space="0" w:color="000000"/>
             </w:tcBorders>
@@ -3034,7 +2896,7 @@
         <w:tc>
           <w:tcPr>
             <w:tcW w:w="9202" w:type="dxa"/>
-            <w:gridSpan w:val="55"/>
+            <w:gridSpan w:val="45"/>
           </w:tcPr>
           <w:p>
             <w:pPr>
@@ -3135,7 +2997,7 @@
         <w:tc>
           <w:tcPr>
             <w:tcW w:w="3686" w:type="dxa"/>
-            <w:gridSpan w:val="20"/>
+            <w:gridSpan w:val="14"/>
           </w:tcPr>
           <w:p>
             <w:pPr>
@@ -3162,7 +3024,7 @@
         <w:tc>
           <w:tcPr>
             <w:tcW w:w="709" w:type="dxa"/>
-            <w:gridSpan w:val="5"/>
+            <w:gridSpan w:val="4"/>
           </w:tcPr>
           <w:p>
             <w:pPr>
@@ -3208,7 +3070,7 @@
         <w:tc>
           <w:tcPr>
             <w:tcW w:w="4079" w:type="dxa"/>
-            <w:gridSpan w:val="26"/>
+            <w:gridSpan w:val="23"/>
           </w:tcPr>
           <w:p>
             <w:pPr>
@@ -3308,7 +3170,7 @@
         <w:tc>
           <w:tcPr>
             <w:tcW w:w="3686" w:type="dxa"/>
-            <w:gridSpan w:val="20"/>
+            <w:gridSpan w:val="14"/>
           </w:tcPr>
           <w:p>
             <w:pPr>
@@ -3331,7 +3193,7 @@
         <w:tc>
           <w:tcPr>
             <w:tcW w:w="709" w:type="dxa"/>
-            <w:gridSpan w:val="5"/>
+            <w:gridSpan w:val="4"/>
           </w:tcPr>
           <w:p>
             <w:pPr>
@@ -3357,7 +3219,7 @@
         <w:tc>
           <w:tcPr>
             <w:tcW w:w="4079" w:type="dxa"/>
-            <w:gridSpan w:val="26"/>
+            <w:gridSpan w:val="23"/>
           </w:tcPr>
           <w:p>
             <w:pPr>
@@ -3454,7 +3316,7 @@
         <w:tc>
           <w:tcPr>
             <w:tcW w:w="3686" w:type="dxa"/>
-            <w:gridSpan w:val="20"/>
+            <w:gridSpan w:val="14"/>
           </w:tcPr>
           <w:p>
             <w:pPr>
@@ -3481,7 +3343,7 @@
         <w:tc>
           <w:tcPr>
             <w:tcW w:w="709" w:type="dxa"/>
-            <w:gridSpan w:val="5"/>
+            <w:gridSpan w:val="4"/>
           </w:tcPr>
           <w:p>
             <w:pPr>
@@ -3507,7 +3369,7 @@
         <w:tc>
           <w:tcPr>
             <w:tcW w:w="4079" w:type="dxa"/>
-            <w:gridSpan w:val="26"/>
+            <w:gridSpan w:val="23"/>
           </w:tcPr>
           <w:p>
             <w:pPr>
@@ -3599,7 +3461,7 @@
         <w:tc>
           <w:tcPr>
             <w:tcW w:w="3686" w:type="dxa"/>
-            <w:gridSpan w:val="20"/>
+            <w:gridSpan w:val="14"/>
           </w:tcPr>
           <w:p>
             <w:pPr>
@@ -3637,7 +3499,7 @@
         <w:tc>
           <w:tcPr>
             <w:tcW w:w="709" w:type="dxa"/>
-            <w:gridSpan w:val="5"/>
+            <w:gridSpan w:val="4"/>
           </w:tcPr>
           <w:p>
             <w:pPr>
@@ -3663,7 +3525,7 @@
         <w:tc>
           <w:tcPr>
             <w:tcW w:w="4079" w:type="dxa"/>
-            <w:gridSpan w:val="26"/>
+            <w:gridSpan w:val="23"/>
           </w:tcPr>
           <w:p>
             <w:pPr>
@@ -3755,7 +3617,7 @@
         <w:tc>
           <w:tcPr>
             <w:tcW w:w="3686" w:type="dxa"/>
-            <w:gridSpan w:val="20"/>
+            <w:gridSpan w:val="14"/>
           </w:tcPr>
           <w:p>
             <w:pPr>
@@ -3778,7 +3640,7 @@
         <w:tc>
           <w:tcPr>
             <w:tcW w:w="709" w:type="dxa"/>
-            <w:gridSpan w:val="5"/>
+            <w:gridSpan w:val="4"/>
           </w:tcPr>
           <w:p>
             <w:pPr>
@@ -3804,7 +3666,7 @@
         <w:tc>
           <w:tcPr>
             <w:tcW w:w="4079" w:type="dxa"/>
-            <w:gridSpan w:val="26"/>
+            <w:gridSpan w:val="23"/>
           </w:tcPr>
           <w:p>
             <w:pPr>
@@ -3899,7 +3761,7 @@
         <w:tc>
           <w:tcPr>
             <w:tcW w:w="3686" w:type="dxa"/>
-            <w:gridSpan w:val="20"/>
+            <w:gridSpan w:val="14"/>
           </w:tcPr>
           <w:p>
             <w:pPr>
@@ -3922,7 +3784,7 @@
         <w:tc>
           <w:tcPr>
             <w:tcW w:w="709" w:type="dxa"/>
-            <w:gridSpan w:val="5"/>
+            <w:gridSpan w:val="4"/>
           </w:tcPr>
           <w:p>
             <w:pPr>
@@ -3968,7 +3830,7 @@
         <w:tc>
           <w:tcPr>
             <w:tcW w:w="4079" w:type="dxa"/>
-            <w:gridSpan w:val="26"/>
+            <w:gridSpan w:val="23"/>
           </w:tcPr>
           <w:p>
             <w:pPr>
@@ -4071,7 +3933,7 @@
         <w:tc>
           <w:tcPr>
             <w:tcW w:w="3686" w:type="dxa"/>
-            <w:gridSpan w:val="20"/>
+            <w:gridSpan w:val="14"/>
           </w:tcPr>
           <w:p>
             <w:pPr>
@@ -4109,7 +3971,7 @@
         <w:tc>
           <w:tcPr>
             <w:tcW w:w="709" w:type="dxa"/>
-            <w:gridSpan w:val="5"/>
+            <w:gridSpan w:val="4"/>
           </w:tcPr>
           <w:p>
             <w:pPr>
@@ -4135,7 +3997,7 @@
         <w:tc>
           <w:tcPr>
             <w:tcW w:w="4079" w:type="dxa"/>
-            <w:gridSpan w:val="26"/>
+            <w:gridSpan w:val="23"/>
           </w:tcPr>
           <w:p>
             <w:pPr>
@@ -4212,7 +4074,7 @@
         <w:tc>
           <w:tcPr>
             <w:tcW w:w="3686" w:type="dxa"/>
-            <w:gridSpan w:val="20"/>
+            <w:gridSpan w:val="14"/>
           </w:tcPr>
           <w:p>
             <w:pPr>
@@ -4250,7 +4112,7 @@
         <w:tc>
           <w:tcPr>
             <w:tcW w:w="709" w:type="dxa"/>
-            <w:gridSpan w:val="5"/>
+            <w:gridSpan w:val="4"/>
           </w:tcPr>
           <w:p>
             <w:pPr>
@@ -4276,7 +4138,7 @@
         <w:tc>
           <w:tcPr>
             <w:tcW w:w="4079" w:type="dxa"/>
-            <w:gridSpan w:val="26"/>
+            <w:gridSpan w:val="23"/>
           </w:tcPr>
           <w:p>
             <w:pPr>
@@ -4368,7 +4230,7 @@
         <w:tc>
           <w:tcPr>
             <w:tcW w:w="3686" w:type="dxa"/>
-            <w:gridSpan w:val="20"/>
+            <w:gridSpan w:val="14"/>
           </w:tcPr>
           <w:p>
             <w:pPr>
@@ -4391,7 +4253,7 @@
         <w:tc>
           <w:tcPr>
             <w:tcW w:w="709" w:type="dxa"/>
-            <w:gridSpan w:val="5"/>
+            <w:gridSpan w:val="4"/>
           </w:tcPr>
           <w:p>
             <w:pPr>
@@ -4417,7 +4279,7 @@
         <w:tc>
           <w:tcPr>
             <w:tcW w:w="4079" w:type="dxa"/>
-            <w:gridSpan w:val="26"/>
+            <w:gridSpan w:val="23"/>
           </w:tcPr>
           <w:p>
             <w:pPr>
@@ -4494,7 +4356,7 @@
         <w:tc>
           <w:tcPr>
             <w:tcW w:w="3686" w:type="dxa"/>
-            <w:gridSpan w:val="20"/>
+            <w:gridSpan w:val="14"/>
           </w:tcPr>
           <w:p>
             <w:pPr>
@@ -4517,7 +4379,7 @@
         <w:tc>
           <w:tcPr>
             <w:tcW w:w="709" w:type="dxa"/>
-            <w:gridSpan w:val="5"/>
+            <w:gridSpan w:val="4"/>
           </w:tcPr>
           <w:p>
             <w:pPr>
@@ -4543,7 +4405,7 @@
         <w:tc>
           <w:tcPr>
             <w:tcW w:w="4079" w:type="dxa"/>
-            <w:gridSpan w:val="26"/>
+            <w:gridSpan w:val="23"/>
           </w:tcPr>
           <w:p>
             <w:pPr>
@@ -4620,7 +4482,7 @@
         <w:tc>
           <w:tcPr>
             <w:tcW w:w="3686" w:type="dxa"/>
-            <w:gridSpan w:val="20"/>
+            <w:gridSpan w:val="14"/>
           </w:tcPr>
           <w:p>
             <w:pPr>
@@ -4643,7 +4505,7 @@
         <w:tc>
           <w:tcPr>
             <w:tcW w:w="709" w:type="dxa"/>
-            <w:gridSpan w:val="5"/>
+            <w:gridSpan w:val="4"/>
           </w:tcPr>
           <w:p>
             <w:pPr>
@@ -4669,7 +4531,7 @@
         <w:tc>
           <w:tcPr>
             <w:tcW w:w="4079" w:type="dxa"/>
-            <w:gridSpan w:val="26"/>
+            <w:gridSpan w:val="23"/>
           </w:tcPr>
           <w:p>
             <w:pPr>
@@ -4746,7 +4608,7 @@
         <w:tc>
           <w:tcPr>
             <w:tcW w:w="3686" w:type="dxa"/>
-            <w:gridSpan w:val="20"/>
+            <w:gridSpan w:val="14"/>
           </w:tcPr>
           <w:p>
             <w:pPr>
@@ -4769,7 +4631,7 @@
         <w:tc>
           <w:tcPr>
             <w:tcW w:w="709" w:type="dxa"/>
-            <w:gridSpan w:val="5"/>
+            <w:gridSpan w:val="4"/>
           </w:tcPr>
           <w:p>
             <w:pPr>
@@ -4795,7 +4657,7 @@
         <w:tc>
           <w:tcPr>
             <w:tcW w:w="4079" w:type="dxa"/>
-            <w:gridSpan w:val="26"/>
+            <w:gridSpan w:val="23"/>
           </w:tcPr>
           <w:p>
             <w:pPr>
@@ -4902,7 +4764,7 @@
         <w:tc>
           <w:tcPr>
             <w:tcW w:w="3686" w:type="dxa"/>
-            <w:gridSpan w:val="20"/>
+            <w:gridSpan w:val="14"/>
           </w:tcPr>
           <w:p>
             <w:pPr>
@@ -4943,7 +4805,7 @@
         <w:tc>
           <w:tcPr>
             <w:tcW w:w="709" w:type="dxa"/>
-            <w:gridSpan w:val="5"/>
+            <w:gridSpan w:val="4"/>
           </w:tcPr>
           <w:p>
             <w:pPr>
@@ -4969,7 +4831,7 @@
         <w:tc>
           <w:tcPr>
             <w:tcW w:w="4079" w:type="dxa"/>
-            <w:gridSpan w:val="26"/>
+            <w:gridSpan w:val="23"/>
           </w:tcPr>
           <w:p>
             <w:pPr>
@@ -5066,7 +4928,7 @@
         <w:tc>
           <w:tcPr>
             <w:tcW w:w="3686" w:type="dxa"/>
-            <w:gridSpan w:val="20"/>
+            <w:gridSpan w:val="14"/>
           </w:tcPr>
           <w:p>
             <w:pPr>
@@ -5093,7 +4955,7 @@
         <w:tc>
           <w:tcPr>
             <w:tcW w:w="709" w:type="dxa"/>
-            <w:gridSpan w:val="5"/>
+            <w:gridSpan w:val="4"/>
           </w:tcPr>
           <w:p>
             <w:pPr>
@@ -5119,7 +4981,7 @@
         <w:tc>
           <w:tcPr>
             <w:tcW w:w="4079" w:type="dxa"/>
-            <w:gridSpan w:val="26"/>
+            <w:gridSpan w:val="23"/>
           </w:tcPr>
           <w:p>
             <w:pPr>
@@ -5196,7 +5058,7 @@
         <w:tc>
           <w:tcPr>
             <w:tcW w:w="3686" w:type="dxa"/>
-            <w:gridSpan w:val="20"/>
+            <w:gridSpan w:val="14"/>
           </w:tcPr>
           <w:p>
             <w:pPr>
@@ -5219,7 +5081,7 @@
         <w:tc>
           <w:tcPr>
             <w:tcW w:w="709" w:type="dxa"/>
-            <w:gridSpan w:val="5"/>
+            <w:gridSpan w:val="4"/>
           </w:tcPr>
           <w:p>
             <w:pPr>
@@ -5245,7 +5107,7 @@
         <w:tc>
           <w:tcPr>
             <w:tcW w:w="4079" w:type="dxa"/>
-            <w:gridSpan w:val="26"/>
+            <w:gridSpan w:val="23"/>
           </w:tcPr>
           <w:p>
             <w:pPr>
@@ -5322,7 +5184,7 @@
         <w:tc>
           <w:tcPr>
             <w:tcW w:w="3686" w:type="dxa"/>
-            <w:gridSpan w:val="20"/>
+            <w:gridSpan w:val="14"/>
           </w:tcPr>
           <w:p>
             <w:pPr>
@@ -5345,7 +5207,7 @@
         <w:tc>
           <w:tcPr>
             <w:tcW w:w="709" w:type="dxa"/>
-            <w:gridSpan w:val="5"/>
+            <w:gridSpan w:val="4"/>
           </w:tcPr>
           <w:p>
             <w:pPr>
@@ -5371,7 +5233,7 @@
         <w:tc>
           <w:tcPr>
             <w:tcW w:w="4079" w:type="dxa"/>
-            <w:gridSpan w:val="26"/>
+            <w:gridSpan w:val="23"/>
           </w:tcPr>
           <w:p>
             <w:pPr>
@@ -5449,7 +5311,7 @@
         <w:tc>
           <w:tcPr>
             <w:tcW w:w="1844" w:type="dxa"/>
-            <w:gridSpan w:val="11"/>
+            <w:gridSpan w:val="9"/>
           </w:tcPr>
           <w:p>
             <w:pPr>
@@ -5488,7 +5350,7 @@
         <w:tc>
           <w:tcPr>
             <w:tcW w:w="7358" w:type="dxa"/>
-            <w:gridSpan w:val="44"/>
+            <w:gridSpan w:val="36"/>
             <w:tcBorders>
               <w:bottom w:val="dotted" w:sz="4" w:space="0" w:color="000000"/>
             </w:tcBorders>
@@ -5546,7 +5408,7 @@
         <w:tc>
           <w:tcPr>
             <w:tcW w:w="9202" w:type="dxa"/>
-            <w:gridSpan w:val="55"/>
+            <w:gridSpan w:val="45"/>
             <w:tcBorders>
               <w:bottom w:val="dotted" w:sz="4" w:space="0" w:color="000000"/>
             </w:tcBorders>
@@ -5582,7 +5444,7 @@
         <w:tc>
           <w:tcPr>
             <w:tcW w:w="3402" w:type="dxa"/>
-            <w:gridSpan w:val="16"/>
+            <w:gridSpan w:val="11"/>
             <w:tcBorders>
               <w:top w:val="dotted" w:sz="4" w:space="0" w:color="000000"/>
             </w:tcBorders>
@@ -5598,7 +5460,6 @@
                 <w:color w:val="000000"/>
               </w:rPr>
             </w:pPr>
-            <w:proofErr w:type="gramStart"/>
             <w:r>
               <w:rPr>
                 <w:rFonts w:ascii="TH SarabunPSK" w:hAnsi="TH SarabunPSK" w:cs="TH SarabunPSK"/>
@@ -5616,18 +5477,7 @@
                 <w:color w:val="000000"/>
                 <w:cs/>
               </w:rPr>
-              <w:t>ลงชื่อ</w:t>
-            </w:r>
-            <w:proofErr w:type="gramEnd"/>
-            <w:r>
-              <w:rPr>
-                <w:rFonts w:ascii="TH SarabunPSK" w:hAnsi="TH SarabunPSK" w:cs="TH SarabunPSK"/>
-                <w:b/>
-                <w:bCs/>
-                <w:color w:val="000000"/>
-                <w:cs/>
-              </w:rPr>
-              <w:t xml:space="preserve"> </w:t>
+              <w:t xml:space="preserve">ลงชื่อ </w:t>
             </w:r>
             <w:r>
               <w:rPr>
@@ -5643,7 +5493,7 @@
         <w:tc>
           <w:tcPr>
             <w:tcW w:w="3881" w:type="dxa"/>
-            <w:gridSpan w:val="28"/>
+            <w:gridSpan w:val="23"/>
             <w:tcBorders>
               <w:top w:val="dotted" w:sz="4" w:space="0" w:color="000000"/>
               <w:bottom w:val="dotted" w:sz="4" w:space="0" w:color="000000"/>
@@ -5746,7 +5596,7 @@
         <w:tc>
           <w:tcPr>
             <w:tcW w:w="3402" w:type="dxa"/>
-            <w:gridSpan w:val="16"/>
+            <w:gridSpan w:val="11"/>
           </w:tcPr>
           <w:p>
             <w:pPr>
@@ -5791,8 +5641,8 @@
         </w:tc>
         <w:tc>
           <w:tcPr>
-            <w:tcW w:w="1604" w:type="dxa"/>
-            <w:gridSpan w:val="11"/>
+            <w:tcW w:w="3330" w:type="dxa"/>
+            <w:gridSpan w:val="19"/>
             <w:tcBorders>
               <w:top w:val="dotted" w:sz="4" w:space="0" w:color="000000"/>
               <w:bottom w:val="dotted" w:sz="4" w:space="0" w:color="000000"/>
@@ -5842,25 +5692,14 @@
               </w:rPr>
               <w:fldChar w:fldCharType="end"/>
             </w:r>
-          </w:p>
-        </w:tc>
-        <w:tc>
-          <w:tcPr>
-            <w:tcW w:w="1726" w:type="dxa"/>
-            <w:gridSpan w:val="13"/>
-            <w:tcBorders>
-              <w:top w:val="dotted" w:sz="4" w:space="0" w:color="000000"/>
-              <w:bottom w:val="dotted" w:sz="4" w:space="0" w:color="000000"/>
-            </w:tcBorders>
-          </w:tcPr>
-          <w:p>
-            <w:pPr>
-              <w:spacing w:line="370" w:lineRule="exact"/>
-              <w:rPr>
-                <w:rFonts w:ascii="TH SarabunPSK" w:hAnsi="TH SarabunPSK" w:cs="TH SarabunPSK"/>
-                <w:color w:val="000000"/>
-              </w:rPr>
-            </w:pPr>
+            <w:r>
+              <w:rPr>
+                <w:rFonts w:ascii="TH SarabunPSK" w:hAnsi="TH SarabunPSK" w:cs="TH SarabunPSK" w:hint="cs"/>
+                <w:color w:val="000000"/>
+                <w:cs/>
+              </w:rPr>
+              <w:t xml:space="preserve">  </w:t>
+            </w:r>
             <w:r>
               <w:rPr>
                 <w:rFonts w:ascii="TH SarabunPSK" w:hAnsi="TH SarabunPSK" w:cs="TH SarabunPSK"/>
@@ -5963,7 +5802,7 @@
         <w:tc>
           <w:tcPr>
             <w:tcW w:w="3402" w:type="dxa"/>
-            <w:gridSpan w:val="16"/>
+            <w:gridSpan w:val="11"/>
           </w:tcPr>
           <w:p>
             <w:pPr>
@@ -5991,7 +5830,7 @@
         <w:tc>
           <w:tcPr>
             <w:tcW w:w="3881" w:type="dxa"/>
-            <w:gridSpan w:val="28"/>
+            <w:gridSpan w:val="23"/>
             <w:tcBorders>
               <w:top w:val="dotted" w:sz="4" w:space="0" w:color="000000"/>
               <w:bottom w:val="dotted" w:sz="4" w:space="0" w:color="000000"/>
@@ -6064,7 +5903,7 @@
         <w:tc>
           <w:tcPr>
             <w:tcW w:w="4219" w:type="dxa"/>
-            <w:gridSpan w:val="17"/>
+            <w:gridSpan w:val="12"/>
           </w:tcPr>
           <w:p>
             <w:pPr>
@@ -6092,7 +5931,7 @@
         <w:tc>
           <w:tcPr>
             <w:tcW w:w="3881" w:type="dxa"/>
-            <w:gridSpan w:val="28"/>
+            <w:gridSpan w:val="23"/>
             <w:tcBorders>
               <w:top w:val="dotted" w:sz="4" w:space="0" w:color="000000"/>
               <w:bottom w:val="dotted" w:sz="4" w:space="0" w:color="000000"/>
@@ -6133,7 +5972,7 @@
         <w:tc>
           <w:tcPr>
             <w:tcW w:w="2499" w:type="dxa"/>
-            <w:gridSpan w:val="10"/>
+            <w:gridSpan w:val="9"/>
           </w:tcPr>
           <w:p>
             <w:pPr>
@@ -6147,7 +5986,7 @@
         <w:tc>
           <w:tcPr>
             <w:tcW w:w="4980" w:type="dxa"/>
-            <w:gridSpan w:val="31"/>
+            <w:gridSpan w:val="22"/>
           </w:tcPr>
           <w:p>
             <w:pPr>
@@ -6229,7 +6068,7 @@
         <w:tc>
           <w:tcPr>
             <w:tcW w:w="10000" w:type="dxa"/>
-            <w:gridSpan w:val="55"/>
+            <w:gridSpan w:val="45"/>
           </w:tcPr>
           <w:p>
             <w:pPr>
@@ -6275,8 +6114,8 @@
         </w:tc>
         <w:tc>
           <w:tcPr>
-            <w:tcW w:w="1058" w:type="dxa"/>
-            <w:gridSpan w:val="7"/>
+            <w:tcW w:w="3173" w:type="dxa"/>
+            <w:gridSpan w:val="11"/>
             <w:tcBorders>
               <w:bottom w:val="double" w:sz="12" w:space="0" w:color="000000"/>
             </w:tcBorders>
@@ -6324,95 +6163,61 @@
               </w:rPr>
               <w:fldChar w:fldCharType="end"/>
             </w:r>
-          </w:p>
-        </w:tc>
-        <w:tc>
-          <w:tcPr>
-            <w:tcW w:w="405" w:type="dxa"/>
-            <w:gridSpan w:val="2"/>
+            <w:r>
+              <w:rPr>
+                <w:rFonts w:ascii="TH SarabunPSK" w:hAnsi="TH SarabunPSK" w:cs="TH SarabunPSK"/>
+                <w:color w:val="000000"/>
+              </w:rPr>
+              <w:t>/</w:t>
+            </w:r>
+            <w:r>
+              <w:rPr>
+                <w:rFonts w:ascii="TH SarabunPSK" w:hAnsi="TH SarabunPSK" w:cs="TH SarabunPSK"/>
+                <w:color w:val="000000"/>
+              </w:rPr>
+              <w:fldChar w:fldCharType="begin"/>
+            </w:r>
+            <w:r>
+              <w:rPr>
+                <w:rFonts w:ascii="TH SarabunPSK" w:hAnsi="TH SarabunPSK" w:cs="TH SarabunPSK"/>
+                <w:color w:val="000000"/>
+              </w:rPr>
+              <w:instrText xml:space="preserve"> MERGEFIELD C3 </w:instrText>
+            </w:r>
+            <w:r>
+              <w:rPr>
+                <w:rFonts w:ascii="TH SarabunPSK" w:hAnsi="TH SarabunPSK" w:cs="TH SarabunPSK"/>
+                <w:color w:val="000000"/>
+              </w:rPr>
+              <w:fldChar w:fldCharType="separate"/>
+            </w:r>
+            <w:r>
+              <w:rPr>
+                <w:rFonts w:ascii="TH SarabunPSK" w:hAnsi="TH SarabunPSK" w:cs="TH SarabunPSK"/>
+                <w:noProof/>
+                <w:color w:val="000000"/>
+              </w:rPr>
+              <w:t>«C3»</w:t>
+            </w:r>
+            <w:r>
+              <w:rPr>
+                <w:rFonts w:ascii="TH SarabunPSK" w:hAnsi="TH SarabunPSK" w:cs="TH SarabunPSK"/>
+                <w:color w:val="000000"/>
+              </w:rPr>
+              <w:fldChar w:fldCharType="end"/>
+            </w:r>
+          </w:p>
+        </w:tc>
+        <w:tc>
+          <w:tcPr>
+            <w:tcW w:w="2655" w:type="dxa"/>
+            <w:gridSpan w:val="12"/>
             <w:tcBorders>
               <w:bottom w:val="double" w:sz="12" w:space="0" w:color="000000"/>
             </w:tcBorders>
           </w:tcPr>
           <w:p>
             <w:pPr>
-              <w:rPr>
-                <w:rFonts w:ascii="TH SarabunPSK" w:hAnsi="TH SarabunPSK" w:cs="TH SarabunPSK"/>
-                <w:color w:val="000000"/>
-              </w:rPr>
-            </w:pPr>
-            <w:r>
-              <w:rPr>
-                <w:rFonts w:ascii="TH SarabunPSK" w:hAnsi="TH SarabunPSK" w:cs="TH SarabunPSK"/>
-                <w:color w:val="000000"/>
-              </w:rPr>
-              <w:t>/</w:t>
-            </w:r>
-          </w:p>
-        </w:tc>
-        <w:tc>
-          <w:tcPr>
-            <w:tcW w:w="1710" w:type="dxa"/>
-            <w:gridSpan w:val="7"/>
-            <w:tcBorders>
-              <w:bottom w:val="double" w:sz="12" w:space="0" w:color="000000"/>
-            </w:tcBorders>
-          </w:tcPr>
-          <w:p>
-            <w:pPr>
-              <w:rPr>
-                <w:rFonts w:ascii="TH SarabunPSK" w:hAnsi="TH SarabunPSK" w:cs="TH SarabunPSK"/>
-                <w:color w:val="000000"/>
-              </w:rPr>
-            </w:pPr>
-            <w:r>
-              <w:rPr>
-                <w:rFonts w:ascii="TH SarabunPSK" w:hAnsi="TH SarabunPSK" w:cs="TH SarabunPSK"/>
-                <w:color w:val="000000"/>
-              </w:rPr>
-              <w:fldChar w:fldCharType="begin"/>
-            </w:r>
-            <w:r>
-              <w:rPr>
-                <w:rFonts w:ascii="TH SarabunPSK" w:hAnsi="TH SarabunPSK" w:cs="TH SarabunPSK"/>
-                <w:color w:val="000000"/>
-              </w:rPr>
-              <w:instrText xml:space="preserve"> MERGEFIELD C3 </w:instrText>
-            </w:r>
-            <w:r>
-              <w:rPr>
-                <w:rFonts w:ascii="TH SarabunPSK" w:hAnsi="TH SarabunPSK" w:cs="TH SarabunPSK"/>
-                <w:color w:val="000000"/>
-              </w:rPr>
-              <w:fldChar w:fldCharType="separate"/>
-            </w:r>
-            <w:r>
-              <w:rPr>
-                <w:rFonts w:ascii="TH SarabunPSK" w:hAnsi="TH SarabunPSK" w:cs="TH SarabunPSK"/>
-                <w:noProof/>
-                <w:color w:val="000000"/>
-              </w:rPr>
-              <w:t>«C3»</w:t>
-            </w:r>
-            <w:r>
-              <w:rPr>
-                <w:rFonts w:ascii="TH SarabunPSK" w:hAnsi="TH SarabunPSK" w:cs="TH SarabunPSK"/>
-                <w:color w:val="000000"/>
-              </w:rPr>
-              <w:fldChar w:fldCharType="end"/>
-            </w:r>
-          </w:p>
-        </w:tc>
-        <w:tc>
-          <w:tcPr>
-            <w:tcW w:w="2655" w:type="dxa"/>
-            <w:gridSpan w:val="16"/>
-            <w:tcBorders>
-              <w:bottom w:val="double" w:sz="12" w:space="0" w:color="000000"/>
-            </w:tcBorders>
-          </w:tcPr>
-          <w:p>
-            <w:pPr>
               <w:jc w:val="right"/>
               <w:rPr>
                 <w:rFonts w:ascii="TH SarabunPSK" w:hAnsi="TH SarabunPSK" w:cs="TH SarabunPSK"/>
@@ -6437,7 +6242,7 @@
         <w:tc>
           <w:tcPr>
             <w:tcW w:w="3115" w:type="dxa"/>
-            <w:gridSpan w:val="21"/>
+            <w:gridSpan w:val="20"/>
             <w:tcBorders>
               <w:bottom w:val="double" w:sz="12" w:space="0" w:color="000000"/>
             </w:tcBorders>
@@ -6496,7 +6301,7 @@
         <w:tc>
           <w:tcPr>
             <w:tcW w:w="4860" w:type="dxa"/>
-            <w:gridSpan w:val="22"/>
+            <w:gridSpan w:val="16"/>
             <w:tcBorders>
               <w:top w:val="double" w:sz="12" w:space="0" w:color="000000"/>
               <w:bottom w:val="single" w:sz="12" w:space="0" w:color="000000"/>
@@ -6550,7 +6355,7 @@
         <w:tc>
           <w:tcPr>
             <w:tcW w:w="5140" w:type="dxa"/>
-            <w:gridSpan w:val="33"/>
+            <w:gridSpan w:val="29"/>
             <w:tcBorders>
               <w:top w:val="double" w:sz="12" w:space="0" w:color="000000"/>
               <w:left w:val="single" w:sz="12" w:space="0" w:color="000000"/>
@@ -6618,7 +6423,7 @@
         <w:tc>
           <w:tcPr>
             <w:tcW w:w="4860" w:type="dxa"/>
-            <w:gridSpan w:val="22"/>
+            <w:gridSpan w:val="16"/>
             <w:tcBorders>
               <w:top w:val="single" w:sz="12" w:space="0" w:color="000000"/>
               <w:bottom w:val="dotted" w:sz="4" w:space="0" w:color="auto"/>
@@ -6639,7 +6444,7 @@
         <w:tc>
           <w:tcPr>
             <w:tcW w:w="5140" w:type="dxa"/>
-            <w:gridSpan w:val="33"/>
+            <w:gridSpan w:val="29"/>
             <w:tcBorders>
               <w:top w:val="single" w:sz="12" w:space="0" w:color="000000"/>
               <w:left w:val="single" w:sz="12" w:space="0" w:color="000000"/>
@@ -6664,7 +6469,7 @@
         <w:tc>
           <w:tcPr>
             <w:tcW w:w="4860" w:type="dxa"/>
-            <w:gridSpan w:val="22"/>
+            <w:gridSpan w:val="16"/>
             <w:tcBorders>
               <w:top w:val="dotted" w:sz="4" w:space="0" w:color="auto"/>
               <w:bottom w:val="dotted" w:sz="4" w:space="0" w:color="auto"/>
@@ -6685,7 +6490,7 @@
         <w:tc>
           <w:tcPr>
             <w:tcW w:w="5140" w:type="dxa"/>
-            <w:gridSpan w:val="33"/>
+            <w:gridSpan w:val="29"/>
             <w:tcBorders>
               <w:top w:val="dotted" w:sz="4" w:space="0" w:color="auto"/>
               <w:left w:val="single" w:sz="12" w:space="0" w:color="000000"/>
@@ -6711,7 +6516,7 @@
         <w:tc>
           <w:tcPr>
             <w:tcW w:w="4860" w:type="dxa"/>
-            <w:gridSpan w:val="22"/>
+            <w:gridSpan w:val="16"/>
             <w:tcBorders>
               <w:top w:val="dotted" w:sz="4" w:space="0" w:color="auto"/>
               <w:bottom w:val="dotted" w:sz="4" w:space="0" w:color="auto"/>
@@ -6732,7 +6537,7 @@
         <w:tc>
           <w:tcPr>
             <w:tcW w:w="5140" w:type="dxa"/>
-            <w:gridSpan w:val="33"/>
+            <w:gridSpan w:val="29"/>
             <w:tcBorders>
               <w:top w:val="dotted" w:sz="4" w:space="0" w:color="auto"/>
               <w:left w:val="single" w:sz="12" w:space="0" w:color="000000"/>
@@ -6758,7 +6563,7 @@
         <w:tc>
           <w:tcPr>
             <w:tcW w:w="4860" w:type="dxa"/>
-            <w:gridSpan w:val="22"/>
+            <w:gridSpan w:val="16"/>
             <w:tcBorders>
               <w:top w:val="dotted" w:sz="4" w:space="0" w:color="auto"/>
               <w:bottom w:val="dotted" w:sz="4" w:space="0" w:color="auto"/>
@@ -6779,7 +6584,7 @@
         <w:tc>
           <w:tcPr>
             <w:tcW w:w="5140" w:type="dxa"/>
-            <w:gridSpan w:val="33"/>
+            <w:gridSpan w:val="29"/>
             <w:tcBorders>
               <w:top w:val="dotted" w:sz="4" w:space="0" w:color="auto"/>
               <w:left w:val="single" w:sz="12" w:space="0" w:color="000000"/>
@@ -6805,7 +6610,7 @@
         <w:tc>
           <w:tcPr>
             <w:tcW w:w="4860" w:type="dxa"/>
-            <w:gridSpan w:val="22"/>
+            <w:gridSpan w:val="16"/>
             <w:tcBorders>
               <w:top w:val="dotted" w:sz="4" w:space="0" w:color="auto"/>
               <w:bottom w:val="dotted" w:sz="4" w:space="0" w:color="auto"/>
@@ -6826,7 +6631,7 @@
         <w:tc>
           <w:tcPr>
             <w:tcW w:w="5140" w:type="dxa"/>
-            <w:gridSpan w:val="33"/>
+            <w:gridSpan w:val="29"/>
             <w:tcBorders>
               <w:top w:val="dotted" w:sz="4" w:space="0" w:color="auto"/>
               <w:left w:val="single" w:sz="12" w:space="0" w:color="000000"/>
@@ -6852,7 +6657,7 @@
         <w:tc>
           <w:tcPr>
             <w:tcW w:w="4860" w:type="dxa"/>
-            <w:gridSpan w:val="22"/>
+            <w:gridSpan w:val="16"/>
             <w:tcBorders>
               <w:top w:val="dotted" w:sz="4" w:space="0" w:color="auto"/>
               <w:bottom w:val="dotted" w:sz="4" w:space="0" w:color="auto"/>
@@ -6873,7 +6678,7 @@
         <w:tc>
           <w:tcPr>
             <w:tcW w:w="5140" w:type="dxa"/>
-            <w:gridSpan w:val="33"/>
+            <w:gridSpan w:val="29"/>
             <w:tcBorders>
               <w:top w:val="dotted" w:sz="4" w:space="0" w:color="auto"/>
               <w:left w:val="single" w:sz="12" w:space="0" w:color="000000"/>
@@ -6899,7 +6704,7 @@
         <w:tc>
           <w:tcPr>
             <w:tcW w:w="4860" w:type="dxa"/>
-            <w:gridSpan w:val="22"/>
+            <w:gridSpan w:val="16"/>
             <w:tcBorders>
               <w:top w:val="dotted" w:sz="4" w:space="0" w:color="auto"/>
               <w:bottom w:val="dotted" w:sz="4" w:space="0" w:color="auto"/>
@@ -6920,7 +6725,7 @@
         <w:tc>
           <w:tcPr>
             <w:tcW w:w="5140" w:type="dxa"/>
-            <w:gridSpan w:val="33"/>
+            <w:gridSpan w:val="29"/>
             <w:tcBorders>
               <w:top w:val="dotted" w:sz="4" w:space="0" w:color="auto"/>
               <w:left w:val="single" w:sz="12" w:space="0" w:color="000000"/>
@@ -6946,7 +6751,7 @@
         <w:tc>
           <w:tcPr>
             <w:tcW w:w="4860" w:type="dxa"/>
-            <w:gridSpan w:val="22"/>
+            <w:gridSpan w:val="16"/>
             <w:tcBorders>
               <w:top w:val="dotted" w:sz="4" w:space="0" w:color="auto"/>
               <w:bottom w:val="dotted" w:sz="4" w:space="0" w:color="auto"/>
@@ -6967,7 +6772,7 @@
         <w:tc>
           <w:tcPr>
             <w:tcW w:w="5140" w:type="dxa"/>
-            <w:gridSpan w:val="33"/>
+            <w:gridSpan w:val="29"/>
             <w:tcBorders>
               <w:top w:val="dotted" w:sz="4" w:space="0" w:color="auto"/>
               <w:left w:val="single" w:sz="12" w:space="0" w:color="000000"/>
@@ -6993,7 +6798,7 @@
         <w:tc>
           <w:tcPr>
             <w:tcW w:w="4860" w:type="dxa"/>
-            <w:gridSpan w:val="22"/>
+            <w:gridSpan w:val="16"/>
             <w:tcBorders>
               <w:top w:val="dotted" w:sz="4" w:space="0" w:color="auto"/>
               <w:bottom w:val="dotted" w:sz="4" w:space="0" w:color="auto"/>
@@ -7014,7 +6819,7 @@
         <w:tc>
           <w:tcPr>
             <w:tcW w:w="5140" w:type="dxa"/>
-            <w:gridSpan w:val="33"/>
+            <w:gridSpan w:val="29"/>
             <w:tcBorders>
               <w:top w:val="dotted" w:sz="4" w:space="0" w:color="auto"/>
               <w:left w:val="single" w:sz="12" w:space="0" w:color="000000"/>
@@ -7040,7 +6845,7 @@
         <w:tc>
           <w:tcPr>
             <w:tcW w:w="4860" w:type="dxa"/>
-            <w:gridSpan w:val="22"/>
+            <w:gridSpan w:val="16"/>
             <w:tcBorders>
               <w:top w:val="dotted" w:sz="4" w:space="0" w:color="auto"/>
               <w:bottom w:val="dotted" w:sz="4" w:space="0" w:color="auto"/>
@@ -7061,7 +6866,7 @@
         <w:tc>
           <w:tcPr>
             <w:tcW w:w="5140" w:type="dxa"/>
-            <w:gridSpan w:val="33"/>
+            <w:gridSpan w:val="29"/>
             <w:tcBorders>
               <w:top w:val="dotted" w:sz="4" w:space="0" w:color="auto"/>
               <w:left w:val="single" w:sz="12" w:space="0" w:color="000000"/>
@@ -7087,7 +6892,7 @@
         <w:tc>
           <w:tcPr>
             <w:tcW w:w="4860" w:type="dxa"/>
-            <w:gridSpan w:val="22"/>
+            <w:gridSpan w:val="16"/>
             <w:tcBorders>
               <w:top w:val="dotted" w:sz="4" w:space="0" w:color="auto"/>
               <w:bottom w:val="dotted" w:sz="4" w:space="0" w:color="auto"/>
@@ -7108,7 +6913,7 @@
         <w:tc>
           <w:tcPr>
             <w:tcW w:w="5140" w:type="dxa"/>
-            <w:gridSpan w:val="33"/>
+            <w:gridSpan w:val="29"/>
             <w:tcBorders>
               <w:top w:val="dotted" w:sz="4" w:space="0" w:color="auto"/>
               <w:left w:val="single" w:sz="12" w:space="0" w:color="000000"/>
@@ -7134,7 +6939,7 @@
         <w:tc>
           <w:tcPr>
             <w:tcW w:w="4860" w:type="dxa"/>
-            <w:gridSpan w:val="22"/>
+            <w:gridSpan w:val="16"/>
             <w:tcBorders>
               <w:top w:val="dotted" w:sz="4" w:space="0" w:color="auto"/>
               <w:bottom w:val="dotted" w:sz="4" w:space="0" w:color="auto"/>
@@ -7155,7 +6960,7 @@
         <w:tc>
           <w:tcPr>
             <w:tcW w:w="5140" w:type="dxa"/>
-            <w:gridSpan w:val="33"/>
+            <w:gridSpan w:val="29"/>
             <w:tcBorders>
               <w:top w:val="dotted" w:sz="4" w:space="0" w:color="auto"/>
               <w:left w:val="single" w:sz="12" w:space="0" w:color="000000"/>
@@ -7181,7 +6986,7 @@
         <w:tc>
           <w:tcPr>
             <w:tcW w:w="4860" w:type="dxa"/>
-            <w:gridSpan w:val="22"/>
+            <w:gridSpan w:val="16"/>
             <w:tcBorders>
               <w:top w:val="dotted" w:sz="4" w:space="0" w:color="auto"/>
               <w:bottom w:val="dotted" w:sz="4" w:space="0" w:color="auto"/>
@@ -7202,7 +7007,7 @@
         <w:tc>
           <w:tcPr>
             <w:tcW w:w="5140" w:type="dxa"/>
-            <w:gridSpan w:val="33"/>
+            <w:gridSpan w:val="29"/>
             <w:tcBorders>
               <w:top w:val="dotted" w:sz="4" w:space="0" w:color="auto"/>
               <w:left w:val="single" w:sz="12" w:space="0" w:color="000000"/>
@@ -7228,7 +7033,7 @@
         <w:tc>
           <w:tcPr>
             <w:tcW w:w="4860" w:type="dxa"/>
-            <w:gridSpan w:val="22"/>
+            <w:gridSpan w:val="16"/>
             <w:tcBorders>
               <w:top w:val="dotted" w:sz="4" w:space="0" w:color="auto"/>
               <w:bottom w:val="dotted" w:sz="4" w:space="0" w:color="auto"/>
@@ -7249,7 +7054,7 @@
         <w:tc>
           <w:tcPr>
             <w:tcW w:w="5140" w:type="dxa"/>
-            <w:gridSpan w:val="33"/>
+            <w:gridSpan w:val="29"/>
             <w:tcBorders>
               <w:left w:val="single" w:sz="12" w:space="0" w:color="000000"/>
               <w:bottom w:val="dotted" w:sz="4" w:space="0" w:color="auto"/>
@@ -7274,7 +7079,7 @@
         <w:tc>
           <w:tcPr>
             <w:tcW w:w="10000" w:type="dxa"/>
-            <w:gridSpan w:val="55"/>
+            <w:gridSpan w:val="45"/>
             <w:tcBorders>
               <w:top w:val="dotted" w:sz="4" w:space="0" w:color="auto"/>
             </w:tcBorders>
@@ -7289,7 +7094,6 @@
                 <w:color w:val="000000"/>
               </w:rPr>
             </w:pPr>
-            <w:proofErr w:type="gramStart"/>
             <w:r>
               <w:rPr>
                 <w:rFonts w:ascii="TH SarabunPSK" w:hAnsi="TH SarabunPSK" w:cs="TH SarabunPSK"/>
@@ -7313,21 +7117,7 @@
                 <w:szCs w:val="28"/>
                 <w:cs/>
               </w:rPr>
-              <w:t>การปฏิบัติตามคำสั่ง</w:t>
-            </w:r>
-            <w:proofErr w:type="gramEnd"/>
-            <w:r>
-              <w:rPr>
-                <w:rFonts w:ascii="TH SarabunPSK" w:hAnsi="TH SarabunPSK" w:cs="TH SarabunPSK"/>
-                <w:b/>
-                <w:bCs/>
-                <w:color w:val="000000"/>
-                <w:spacing w:val="-14"/>
-                <w:sz w:val="28"/>
-                <w:szCs w:val="28"/>
-                <w:cs/>
-              </w:rPr>
-              <w:t xml:space="preserve"> </w:t>
+              <w:t xml:space="preserve">การปฏิบัติตามคำสั่ง </w:t>
             </w:r>
             <w:proofErr w:type="spellStart"/>
             <w:r>
@@ -7616,7 +7406,7 @@
         <w:tc>
           <w:tcPr>
             <w:tcW w:w="4590" w:type="dxa"/>
-            <w:gridSpan w:val="21"/>
+            <w:gridSpan w:val="15"/>
           </w:tcPr>
           <w:p>
             <w:pPr>
@@ -7671,7 +7461,7 @@
         <w:tc>
           <w:tcPr>
             <w:tcW w:w="2790" w:type="dxa"/>
-            <w:gridSpan w:val="19"/>
+            <w:gridSpan w:val="15"/>
             <w:tcBorders>
               <w:bottom w:val="dotted" w:sz="4" w:space="0" w:color="000000"/>
             </w:tcBorders>
@@ -7830,7 +7620,7 @@
         <w:tc>
           <w:tcPr>
             <w:tcW w:w="7912" w:type="dxa"/>
-            <w:gridSpan w:val="47"/>
+            <w:gridSpan w:val="37"/>
             <w:tcBorders>
               <w:bottom w:val="dotted" w:sz="4" w:space="0" w:color="000000"/>
             </w:tcBorders>
@@ -7854,7 +7644,7 @@
         <w:tc>
           <w:tcPr>
             <w:tcW w:w="5688" w:type="dxa"/>
-            <w:gridSpan w:val="28"/>
+            <w:gridSpan w:val="21"/>
           </w:tcPr>
           <w:p>
             <w:pPr>
@@ -7906,7 +7696,7 @@
         <w:tc>
           <w:tcPr>
             <w:tcW w:w="2160" w:type="dxa"/>
-            <w:gridSpan w:val="16"/>
+            <w:gridSpan w:val="13"/>
             <w:tcBorders>
               <w:bottom w:val="dotted" w:sz="4" w:space="0" w:color="000000"/>
             </w:tcBorders>
@@ -7975,7 +7765,7 @@
         <w:tc>
           <w:tcPr>
             <w:tcW w:w="10000" w:type="dxa"/>
-            <w:gridSpan w:val="55"/>
+            <w:gridSpan w:val="45"/>
           </w:tcPr>
           <w:p>
             <w:pPr>
@@ -7996,7 +7786,7 @@
         <w:tc>
           <w:tcPr>
             <w:tcW w:w="4860" w:type="dxa"/>
-            <w:gridSpan w:val="22"/>
+            <w:gridSpan w:val="16"/>
           </w:tcPr>
           <w:p>
             <w:pPr>
@@ -8047,34 +7837,8 @@
         </w:tc>
         <w:tc>
           <w:tcPr>
-            <w:tcW w:w="810" w:type="dxa"/>
-            <w:gridSpan w:val="5"/>
-            <w:tcBorders>
-              <w:bottom w:val="dotted" w:sz="4" w:space="0" w:color="000000"/>
-            </w:tcBorders>
-          </w:tcPr>
-          <w:p>
-            <w:pPr>
-              <w:spacing w:line="480" w:lineRule="exact"/>
-              <w:rPr>
-                <w:rFonts w:ascii="TH SarabunPSK" w:hAnsi="TH SarabunPSK" w:cs="TH SarabunPSK"/>
-                <w:color w:val="000000"/>
-              </w:rPr>
-            </w:pPr>
-            <w:r>
-              <w:rPr>
-                <w:rFonts w:ascii="TH SarabunPSK" w:hAnsi="TH SarabunPSK" w:cs="TH SarabunPSK" w:hint="cs"/>
-                <w:color w:val="000000"/>
-                <w:cs/>
-              </w:rPr>
-              <w:t>ยศ</w:t>
-            </w:r>
-          </w:p>
-        </w:tc>
-        <w:tc>
-          <w:tcPr>
-            <w:tcW w:w="2538" w:type="dxa"/>
-            <w:gridSpan w:val="19"/>
+            <w:tcW w:w="3348" w:type="dxa"/>
+            <w:gridSpan w:val="20"/>
             <w:tcBorders>
               <w:bottom w:val="dotted" w:sz="4" w:space="0" w:color="000000"/>
             </w:tcBorders>
@@ -8149,7 +7913,7 @@
         <w:tc>
           <w:tcPr>
             <w:tcW w:w="4860" w:type="dxa"/>
-            <w:gridSpan w:val="22"/>
+            <w:gridSpan w:val="16"/>
           </w:tcPr>
           <w:p>
             <w:pPr>
@@ -8174,8 +7938,8 @@
         </w:tc>
         <w:tc>
           <w:tcPr>
-            <w:tcW w:w="1743" w:type="dxa"/>
-            <w:gridSpan w:val="11"/>
+            <w:tcW w:w="3420" w:type="dxa"/>
+            <w:gridSpan w:val="21"/>
             <w:tcBorders>
               <w:top w:val="dotted" w:sz="4" w:space="0" w:color="000000"/>
               <w:bottom w:val="dotted" w:sz="4" w:space="0" w:color="000000"/>
@@ -8225,25 +7989,16 @@
               </w:rPr>
               <w:fldChar w:fldCharType="end"/>
             </w:r>
-          </w:p>
-        </w:tc>
-        <w:tc>
-          <w:tcPr>
-            <w:tcW w:w="1677" w:type="dxa"/>
-            <w:gridSpan w:val="14"/>
-            <w:tcBorders>
-              <w:top w:val="dotted" w:sz="4" w:space="0" w:color="000000"/>
-              <w:bottom w:val="dotted" w:sz="4" w:space="0" w:color="000000"/>
-            </w:tcBorders>
-          </w:tcPr>
-          <w:p>
-            <w:pPr>
-              <w:spacing w:line="480" w:lineRule="exact"/>
-              <w:rPr>
-                <w:rFonts w:ascii="TH SarabunPSK" w:hAnsi="TH SarabunPSK" w:cs="TH SarabunPSK"/>
-                <w:color w:val="000000"/>
-              </w:rPr>
-            </w:pPr>
+            <w:r>
+              <w:rPr>
+                <w:rFonts w:ascii="TH SarabunPSK" w:hAnsi="TH SarabunPSK" w:cs="TH SarabunPSK" w:hint="cs"/>
+                <w:color w:val="000000"/>
+                <w:cs/>
+              </w:rPr>
+              <w:t xml:space="preserve">  </w:t>
+            </w:r>
+            <w:bookmarkStart w:id="0" w:name="_GoBack"/>
+            <w:bookmarkEnd w:id="0"/>
             <w:r>
               <w:rPr>
                 <w:rFonts w:ascii="TH SarabunPSK" w:hAnsi="TH SarabunPSK" w:cs="TH SarabunPSK"/>
@@ -8302,8 +8057,6 @@
               </w:rPr>
               <w:t>)</w:t>
             </w:r>
-            <w:bookmarkStart w:id="0" w:name="_GoBack"/>
-            <w:bookmarkEnd w:id="0"/>
           </w:p>
         </w:tc>
       </w:tr>
@@ -8315,7 +8068,7 @@
         <w:tc>
           <w:tcPr>
             <w:tcW w:w="4500" w:type="dxa"/>
-            <w:gridSpan w:val="19"/>
+            <w:gridSpan w:val="14"/>
           </w:tcPr>
           <w:p>
             <w:pPr>
@@ -8345,7 +8098,7 @@
         <w:tc>
           <w:tcPr>
             <w:tcW w:w="3708" w:type="dxa"/>
-            <w:gridSpan w:val="27"/>
+            <w:gridSpan w:val="22"/>
             <w:tcBorders>
               <w:bottom w:val="dotted" w:sz="4" w:space="0" w:color="000000"/>
             </w:tcBorders>
@@ -8420,7 +8173,7 @@
         <w:tc>
           <w:tcPr>
             <w:tcW w:w="4860" w:type="dxa"/>
-            <w:gridSpan w:val="22"/>
+            <w:gridSpan w:val="16"/>
             <w:tcBorders>
               <w:bottom w:val="single" w:sz="12" w:space="0" w:color="000000"/>
             </w:tcBorders>
@@ -8450,7 +8203,7 @@
         <w:tc>
           <w:tcPr>
             <w:tcW w:w="5140" w:type="dxa"/>
-            <w:gridSpan w:val="33"/>
+            <w:gridSpan w:val="29"/>
             <w:tcBorders>
               <w:bottom w:val="single" w:sz="12" w:space="0" w:color="000000"/>
             </w:tcBorders>

--- a/TEMPLATE/w1.docx
+++ b/TEMPLATE/w1.docx
@@ -41,12 +41,10 @@
         <w:gridCol w:w="14"/>
         <w:gridCol w:w="99"/>
         <w:gridCol w:w="285"/>
-        <w:gridCol w:w="66"/>
-        <w:gridCol w:w="18"/>
+        <w:gridCol w:w="84"/>
         <w:gridCol w:w="252"/>
         <w:gridCol w:w="108"/>
-        <w:gridCol w:w="72"/>
-        <w:gridCol w:w="108"/>
+        <w:gridCol w:w="180"/>
         <w:gridCol w:w="72"/>
         <w:gridCol w:w="810"/>
         <w:gridCol w:w="54"/>
@@ -108,7 +106,7 @@
         <w:tc>
           <w:tcPr>
             <w:tcW w:w="2127" w:type="dxa"/>
-            <w:gridSpan w:val="11"/>
+            <w:gridSpan w:val="9"/>
           </w:tcPr>
           <w:p>
             <w:pPr>
@@ -157,7 +155,7 @@
         <w:tc>
           <w:tcPr>
             <w:tcW w:w="10019" w:type="dxa"/>
-            <w:gridSpan w:val="46"/>
+            <w:gridSpan w:val="44"/>
             <w:tcBorders>
               <w:bottom w:val="double" w:sz="12" w:space="0" w:color="000000"/>
             </w:tcBorders>
@@ -177,7 +175,7 @@
         <w:tc>
           <w:tcPr>
             <w:tcW w:w="10019" w:type="dxa"/>
-            <w:gridSpan w:val="46"/>
+            <w:gridSpan w:val="44"/>
             <w:tcBorders>
               <w:top w:val="double" w:sz="12" w:space="0" w:color="000000"/>
             </w:tcBorders>
@@ -373,7 +371,7 @@
         <w:tc>
           <w:tcPr>
             <w:tcW w:w="900" w:type="dxa"/>
-            <w:gridSpan w:val="8"/>
+            <w:gridSpan w:val="7"/>
           </w:tcPr>
           <w:p>
             <w:pPr>
@@ -400,7 +398,7 @@
         <w:tc>
           <w:tcPr>
             <w:tcW w:w="1811" w:type="dxa"/>
-            <w:gridSpan w:val="10"/>
+            <w:gridSpan w:val="9"/>
             <w:tcBorders>
               <w:bottom w:val="dotted" w:sz="4" w:space="0" w:color="000000"/>
             </w:tcBorders>
@@ -710,7 +708,7 @@
         <w:tc>
           <w:tcPr>
             <w:tcW w:w="2236" w:type="dxa"/>
-            <w:gridSpan w:val="13"/>
+            <w:gridSpan w:val="11"/>
           </w:tcPr>
           <w:p>
             <w:pPr>
@@ -829,7 +827,7 @@
         <w:tc>
           <w:tcPr>
             <w:tcW w:w="2236" w:type="dxa"/>
-            <w:gridSpan w:val="13"/>
+            <w:gridSpan w:val="11"/>
           </w:tcPr>
           <w:p>
             <w:pPr>
@@ -941,7 +939,7 @@
         <w:tc>
           <w:tcPr>
             <w:tcW w:w="2236" w:type="dxa"/>
-            <w:gridSpan w:val="13"/>
+            <w:gridSpan w:val="11"/>
           </w:tcPr>
           <w:p>
             <w:pPr>
@@ -1032,7 +1030,7 @@
         <w:tc>
           <w:tcPr>
             <w:tcW w:w="8351" w:type="dxa"/>
-            <w:gridSpan w:val="41"/>
+            <w:gridSpan w:val="39"/>
             <w:tcBorders>
               <w:bottom w:val="dotted" w:sz="4" w:space="0" w:color="000000"/>
             </w:tcBorders>
@@ -1141,7 +1139,7 @@
         <w:tc>
           <w:tcPr>
             <w:tcW w:w="8092" w:type="dxa"/>
-            <w:gridSpan w:val="38"/>
+            <w:gridSpan w:val="36"/>
             <w:tcBorders>
               <w:bottom w:val="dotted" w:sz="4" w:space="0" w:color="000000"/>
             </w:tcBorders>
@@ -1478,7 +1476,7 @@
         <w:tc>
           <w:tcPr>
             <w:tcW w:w="2731" w:type="dxa"/>
-            <w:gridSpan w:val="18"/>
+            <w:gridSpan w:val="16"/>
           </w:tcPr>
           <w:p>
             <w:pPr>
@@ -1712,32 +1710,32 @@
         <w:tc>
           <w:tcPr>
             <w:tcW w:w="990" w:type="dxa"/>
+            <w:gridSpan w:val="8"/>
+          </w:tcPr>
+          <w:p>
+            <w:pPr>
+              <w:spacing w:line="370" w:lineRule="exact"/>
+              <w:rPr>
+                <w:rFonts w:ascii="TH SarabunPSK" w:hAnsi="TH SarabunPSK" w:cs="TH SarabunPSK"/>
+                <w:color w:val="000000"/>
+              </w:rPr>
+            </w:pPr>
+            <w:r>
+              <w:rPr>
+                <w:rFonts w:ascii="TH SarabunPSK" w:hAnsi="TH SarabunPSK" w:cs="TH SarabunPSK"/>
+                <w:b/>
+                <w:bCs/>
+                <w:color w:val="000000"/>
+                <w:cs/>
+              </w:rPr>
+              <w:t>ตำแหน่ง</w:t>
+            </w:r>
+          </w:p>
+        </w:tc>
+        <w:tc>
+          <w:tcPr>
+            <w:tcW w:w="1900" w:type="dxa"/>
             <w:gridSpan w:val="9"/>
-          </w:tcPr>
-          <w:p>
-            <w:pPr>
-              <w:spacing w:line="370" w:lineRule="exact"/>
-              <w:rPr>
-                <w:rFonts w:ascii="TH SarabunPSK" w:hAnsi="TH SarabunPSK" w:cs="TH SarabunPSK"/>
-                <w:color w:val="000000"/>
-              </w:rPr>
-            </w:pPr>
-            <w:r>
-              <w:rPr>
-                <w:rFonts w:ascii="TH SarabunPSK" w:hAnsi="TH SarabunPSK" w:cs="TH SarabunPSK"/>
-                <w:b/>
-                <w:bCs/>
-                <w:color w:val="000000"/>
-                <w:cs/>
-              </w:rPr>
-              <w:t>ตำแหน่ง</w:t>
-            </w:r>
-          </w:p>
-        </w:tc>
-        <w:tc>
-          <w:tcPr>
-            <w:tcW w:w="1900" w:type="dxa"/>
-            <w:gridSpan w:val="10"/>
             <w:tcBorders>
               <w:bottom w:val="dotted" w:sz="4" w:space="0" w:color="auto"/>
             </w:tcBorders>
@@ -1902,7 +1900,7 @@
         <w:tc>
           <w:tcPr>
             <w:tcW w:w="3700" w:type="dxa"/>
-            <w:gridSpan w:val="21"/>
+            <w:gridSpan w:val="19"/>
             <w:tcBorders>
               <w:bottom w:val="dotted" w:sz="4" w:space="0" w:color="000000"/>
             </w:tcBorders>
@@ -1974,7 +1972,7 @@
         <w:tc>
           <w:tcPr>
             <w:tcW w:w="9183" w:type="dxa"/>
-            <w:gridSpan w:val="44"/>
+            <w:gridSpan w:val="42"/>
           </w:tcPr>
           <w:p>
             <w:pPr>
@@ -2296,7 +2294,7 @@
         <w:tc>
           <w:tcPr>
             <w:tcW w:w="2599" w:type="dxa"/>
-            <w:gridSpan w:val="13"/>
+            <w:gridSpan w:val="11"/>
             <w:tcBorders>
               <w:bottom w:val="dotted" w:sz="4" w:space="0" w:color="000000"/>
             </w:tcBorders>
@@ -2632,7 +2630,7 @@
         <w:tc>
           <w:tcPr>
             <w:tcW w:w="734" w:type="dxa"/>
-            <w:gridSpan w:val="6"/>
+            <w:gridSpan w:val="5"/>
           </w:tcPr>
           <w:p>
             <w:pPr>
@@ -2659,7 +2657,7 @@
         <w:tc>
           <w:tcPr>
             <w:tcW w:w="1224" w:type="dxa"/>
-            <w:gridSpan w:val="6"/>
+            <w:gridSpan w:val="5"/>
             <w:tcBorders>
               <w:bottom w:val="dotted" w:sz="4" w:space="0" w:color="000000"/>
             </w:tcBorders>
@@ -2805,7 +2803,7 @@
         <w:tc>
           <w:tcPr>
             <w:tcW w:w="8192" w:type="dxa"/>
-            <w:gridSpan w:val="39"/>
+            <w:gridSpan w:val="37"/>
             <w:tcBorders>
               <w:bottom w:val="dotted" w:sz="4" w:space="0" w:color="000000"/>
             </w:tcBorders>
@@ -2896,7 +2894,7 @@
         <w:tc>
           <w:tcPr>
             <w:tcW w:w="9202" w:type="dxa"/>
-            <w:gridSpan w:val="45"/>
+            <w:gridSpan w:val="43"/>
           </w:tcPr>
           <w:p>
             <w:pPr>
@@ -3070,7 +3068,7 @@
         <w:tc>
           <w:tcPr>
             <w:tcW w:w="4079" w:type="dxa"/>
-            <w:gridSpan w:val="23"/>
+            <w:gridSpan w:val="21"/>
           </w:tcPr>
           <w:p>
             <w:pPr>
@@ -3219,7 +3217,7 @@
         <w:tc>
           <w:tcPr>
             <w:tcW w:w="4079" w:type="dxa"/>
-            <w:gridSpan w:val="23"/>
+            <w:gridSpan w:val="21"/>
           </w:tcPr>
           <w:p>
             <w:pPr>
@@ -3369,7 +3367,7 @@
         <w:tc>
           <w:tcPr>
             <w:tcW w:w="4079" w:type="dxa"/>
-            <w:gridSpan w:val="23"/>
+            <w:gridSpan w:val="21"/>
           </w:tcPr>
           <w:p>
             <w:pPr>
@@ -3525,7 +3523,7 @@
         <w:tc>
           <w:tcPr>
             <w:tcW w:w="4079" w:type="dxa"/>
-            <w:gridSpan w:val="23"/>
+            <w:gridSpan w:val="21"/>
           </w:tcPr>
           <w:p>
             <w:pPr>
@@ -3666,7 +3664,7 @@
         <w:tc>
           <w:tcPr>
             <w:tcW w:w="4079" w:type="dxa"/>
-            <w:gridSpan w:val="23"/>
+            <w:gridSpan w:val="21"/>
           </w:tcPr>
           <w:p>
             <w:pPr>
@@ -3830,7 +3828,7 @@
         <w:tc>
           <w:tcPr>
             <w:tcW w:w="4079" w:type="dxa"/>
-            <w:gridSpan w:val="23"/>
+            <w:gridSpan w:val="21"/>
           </w:tcPr>
           <w:p>
             <w:pPr>
@@ -3997,7 +3995,7 @@
         <w:tc>
           <w:tcPr>
             <w:tcW w:w="4079" w:type="dxa"/>
-            <w:gridSpan w:val="23"/>
+            <w:gridSpan w:val="21"/>
           </w:tcPr>
           <w:p>
             <w:pPr>
@@ -4138,7 +4136,7 @@
         <w:tc>
           <w:tcPr>
             <w:tcW w:w="4079" w:type="dxa"/>
-            <w:gridSpan w:val="23"/>
+            <w:gridSpan w:val="21"/>
           </w:tcPr>
           <w:p>
             <w:pPr>
@@ -4279,7 +4277,7 @@
         <w:tc>
           <w:tcPr>
             <w:tcW w:w="4079" w:type="dxa"/>
-            <w:gridSpan w:val="23"/>
+            <w:gridSpan w:val="21"/>
           </w:tcPr>
           <w:p>
             <w:pPr>
@@ -4405,7 +4403,7 @@
         <w:tc>
           <w:tcPr>
             <w:tcW w:w="4079" w:type="dxa"/>
-            <w:gridSpan w:val="23"/>
+            <w:gridSpan w:val="21"/>
           </w:tcPr>
           <w:p>
             <w:pPr>
@@ -4531,7 +4529,7 @@
         <w:tc>
           <w:tcPr>
             <w:tcW w:w="4079" w:type="dxa"/>
-            <w:gridSpan w:val="23"/>
+            <w:gridSpan w:val="21"/>
           </w:tcPr>
           <w:p>
             <w:pPr>
@@ -4657,7 +4655,7 @@
         <w:tc>
           <w:tcPr>
             <w:tcW w:w="4079" w:type="dxa"/>
-            <w:gridSpan w:val="23"/>
+            <w:gridSpan w:val="21"/>
           </w:tcPr>
           <w:p>
             <w:pPr>
@@ -4831,7 +4829,7 @@
         <w:tc>
           <w:tcPr>
             <w:tcW w:w="4079" w:type="dxa"/>
-            <w:gridSpan w:val="23"/>
+            <w:gridSpan w:val="21"/>
           </w:tcPr>
           <w:p>
             <w:pPr>
@@ -4981,7 +4979,7 @@
         <w:tc>
           <w:tcPr>
             <w:tcW w:w="4079" w:type="dxa"/>
-            <w:gridSpan w:val="23"/>
+            <w:gridSpan w:val="21"/>
           </w:tcPr>
           <w:p>
             <w:pPr>
@@ -5107,7 +5105,7 @@
         <w:tc>
           <w:tcPr>
             <w:tcW w:w="4079" w:type="dxa"/>
-            <w:gridSpan w:val="23"/>
+            <w:gridSpan w:val="21"/>
           </w:tcPr>
           <w:p>
             <w:pPr>
@@ -5233,7 +5231,7 @@
         <w:tc>
           <w:tcPr>
             <w:tcW w:w="4079" w:type="dxa"/>
-            <w:gridSpan w:val="23"/>
+            <w:gridSpan w:val="21"/>
           </w:tcPr>
           <w:p>
             <w:pPr>
@@ -5350,7 +5348,7 @@
         <w:tc>
           <w:tcPr>
             <w:tcW w:w="7358" w:type="dxa"/>
-            <w:gridSpan w:val="36"/>
+            <w:gridSpan w:val="34"/>
             <w:tcBorders>
               <w:bottom w:val="dotted" w:sz="4" w:space="0" w:color="000000"/>
             </w:tcBorders>
@@ -5408,7 +5406,7 @@
         <w:tc>
           <w:tcPr>
             <w:tcW w:w="9202" w:type="dxa"/>
-            <w:gridSpan w:val="45"/>
+            <w:gridSpan w:val="43"/>
             <w:tcBorders>
               <w:bottom w:val="dotted" w:sz="4" w:space="0" w:color="000000"/>
             </w:tcBorders>
@@ -5460,6 +5458,7 @@
                 <w:color w:val="000000"/>
               </w:rPr>
             </w:pPr>
+            <w:proofErr w:type="gramStart"/>
             <w:r>
               <w:rPr>
                 <w:rFonts w:ascii="TH SarabunPSK" w:hAnsi="TH SarabunPSK" w:cs="TH SarabunPSK"/>
@@ -5477,7 +5476,18 @@
                 <w:color w:val="000000"/>
                 <w:cs/>
               </w:rPr>
-              <w:t xml:space="preserve">ลงชื่อ </w:t>
+              <w:t>ลงชื่อ</w:t>
+            </w:r>
+            <w:proofErr w:type="gramEnd"/>
+            <w:r>
+              <w:rPr>
+                <w:rFonts w:ascii="TH SarabunPSK" w:hAnsi="TH SarabunPSK" w:cs="TH SarabunPSK"/>
+                <w:b/>
+                <w:bCs/>
+                <w:color w:val="000000"/>
+                <w:cs/>
+              </w:rPr>
+              <w:t xml:space="preserve"> </w:t>
             </w:r>
             <w:r>
               <w:rPr>
@@ -5493,7 +5503,7 @@
         <w:tc>
           <w:tcPr>
             <w:tcW w:w="3881" w:type="dxa"/>
-            <w:gridSpan w:val="23"/>
+            <w:gridSpan w:val="22"/>
             <w:tcBorders>
               <w:top w:val="dotted" w:sz="4" w:space="0" w:color="000000"/>
               <w:bottom w:val="dotted" w:sz="4" w:space="0" w:color="000000"/>
@@ -5548,7 +5558,7 @@
         <w:tc>
           <w:tcPr>
             <w:tcW w:w="1919" w:type="dxa"/>
-            <w:gridSpan w:val="11"/>
+            <w:gridSpan w:val="10"/>
             <w:tcBorders>
               <w:top w:val="dotted" w:sz="4" w:space="0" w:color="000000"/>
             </w:tcBorders>
@@ -5641,8 +5651,8 @@
         </w:tc>
         <w:tc>
           <w:tcPr>
-            <w:tcW w:w="3330" w:type="dxa"/>
-            <w:gridSpan w:val="19"/>
+            <w:tcW w:w="3600" w:type="dxa"/>
+            <w:gridSpan w:val="20"/>
             <w:tcBorders>
               <w:top w:val="dotted" w:sz="4" w:space="0" w:color="000000"/>
               <w:bottom w:val="dotted" w:sz="4" w:space="0" w:color="000000"/>
@@ -5736,12 +5746,88 @@
               </w:rPr>
               <w:fldChar w:fldCharType="end"/>
             </w:r>
-          </w:p>
-        </w:tc>
-        <w:tc>
-          <w:tcPr>
-            <w:tcW w:w="270" w:type="dxa"/>
-            <w:gridSpan w:val="2"/>
+            <w:r>
+              <w:rPr>
+                <w:rFonts w:ascii="TH SarabunPSK" w:hAnsi="TH SarabunPSK" w:cs="TH SarabunPSK"/>
+                <w:color w:val="000000"/>
+              </w:rPr>
+              <w:t xml:space="preserve"> </w:t>
+            </w:r>
+            <w:r>
+              <w:rPr>
+                <w:rFonts w:ascii="TH SarabunPSK" w:hAnsi="TH SarabunPSK" w:cs="TH SarabunPSK" w:hint="cs"/>
+                <w:color w:val="000000"/>
+                <w:cs/>
+              </w:rPr>
+              <w:t>)</w:t>
+            </w:r>
+          </w:p>
+        </w:tc>
+        <w:tc>
+          <w:tcPr>
+            <w:tcW w:w="1919" w:type="dxa"/>
+            <w:gridSpan w:val="10"/>
+          </w:tcPr>
+          <w:p>
+            <w:pPr>
+              <w:spacing w:line="370" w:lineRule="exact"/>
+              <w:rPr>
+                <w:rFonts w:ascii="TH SarabunPSK" w:hAnsi="TH SarabunPSK" w:cs="TH SarabunPSK"/>
+                <w:color w:val="000000"/>
+              </w:rPr>
+            </w:pPr>
+          </w:p>
+        </w:tc>
+      </w:tr>
+      <w:tr>
+        <w:tc>
+          <w:tcPr>
+            <w:tcW w:w="817" w:type="dxa"/>
+          </w:tcPr>
+          <w:p>
+            <w:pPr>
+              <w:spacing w:line="370" w:lineRule="exact"/>
+              <w:rPr>
+                <w:rFonts w:ascii="TH SarabunPSK" w:hAnsi="TH SarabunPSK" w:cs="TH SarabunPSK"/>
+                <w:b/>
+                <w:bCs/>
+                <w:color w:val="000000"/>
+              </w:rPr>
+            </w:pPr>
+          </w:p>
+        </w:tc>
+        <w:tc>
+          <w:tcPr>
+            <w:tcW w:w="3402" w:type="dxa"/>
+            <w:gridSpan w:val="11"/>
+          </w:tcPr>
+          <w:p>
+            <w:pPr>
+              <w:spacing w:line="370" w:lineRule="exact"/>
+              <w:jc w:val="right"/>
+              <w:rPr>
+                <w:rFonts w:ascii="TH SarabunPSK" w:hAnsi="TH SarabunPSK" w:cs="TH SarabunPSK"/>
+                <w:b/>
+                <w:bCs/>
+                <w:color w:val="000000"/>
+              </w:rPr>
+            </w:pPr>
+            <w:r>
+              <w:rPr>
+                <w:rFonts w:ascii="TH SarabunPSK" w:hAnsi="TH SarabunPSK" w:cs="TH SarabunPSK"/>
+                <w:b/>
+                <w:bCs/>
+                <w:color w:val="000000"/>
+                <w:cs/>
+              </w:rPr>
+              <w:t>ตำแหน่ง</w:t>
+            </w:r>
+          </w:p>
+        </w:tc>
+        <w:tc>
+          <w:tcPr>
+            <w:tcW w:w="3881" w:type="dxa"/>
+            <w:gridSpan w:val="22"/>
             <w:tcBorders>
               <w:top w:val="dotted" w:sz="4" w:space="0" w:color="000000"/>
               <w:bottom w:val="dotted" w:sz="4" w:space="0" w:color="000000"/>
@@ -5758,18 +5844,46 @@
             </w:pPr>
             <w:r>
               <w:rPr>
-                <w:rFonts w:ascii="TH SarabunPSK" w:hAnsi="TH SarabunPSK" w:cs="TH SarabunPSK" w:hint="cs"/>
-                <w:color w:val="000000"/>
-                <w:cs/>
-              </w:rPr>
-              <w:t>)</w:t>
+                <w:rFonts w:ascii="TH SarabunPSK" w:hAnsi="TH SarabunPSK" w:cs="TH SarabunPSK"/>
+                <w:color w:val="000000"/>
+              </w:rPr>
+              <w:fldChar w:fldCharType="begin"/>
+            </w:r>
+            <w:r>
+              <w:rPr>
+                <w:rFonts w:ascii="TH SarabunPSK" w:hAnsi="TH SarabunPSK" w:cs="TH SarabunPSK"/>
+                <w:color w:val="000000"/>
+              </w:rPr>
+              <w:instrText xml:space="preserve"> MERGEFIELD P05 </w:instrText>
+            </w:r>
+            <w:r>
+              <w:rPr>
+                <w:rFonts w:ascii="TH SarabunPSK" w:hAnsi="TH SarabunPSK" w:cs="TH SarabunPSK"/>
+                <w:color w:val="000000"/>
+              </w:rPr>
+              <w:fldChar w:fldCharType="separate"/>
+            </w:r>
+            <w:r>
+              <w:rPr>
+                <w:rFonts w:ascii="TH SarabunPSK" w:hAnsi="TH SarabunPSK" w:cs="TH SarabunPSK"/>
+                <w:noProof/>
+                <w:color w:val="000000"/>
+              </w:rPr>
+              <w:t>«P05»</w:t>
+            </w:r>
+            <w:r>
+              <w:rPr>
+                <w:rFonts w:ascii="TH SarabunPSK" w:hAnsi="TH SarabunPSK" w:cs="TH SarabunPSK"/>
+                <w:color w:val="000000"/>
+              </w:rPr>
+              <w:fldChar w:fldCharType="end"/>
             </w:r>
           </w:p>
         </w:tc>
         <w:tc>
           <w:tcPr>
             <w:tcW w:w="1919" w:type="dxa"/>
-            <w:gridSpan w:val="11"/>
+            <w:gridSpan w:val="10"/>
           </w:tcPr>
           <w:p>
             <w:pPr>
@@ -5785,52 +5899,36 @@
       <w:tr>
         <w:tc>
           <w:tcPr>
-            <w:tcW w:w="817" w:type="dxa"/>
-          </w:tcPr>
-          <w:p>
-            <w:pPr>
-              <w:spacing w:line="370" w:lineRule="exact"/>
-              <w:rPr>
-                <w:rFonts w:ascii="TH SarabunPSK" w:hAnsi="TH SarabunPSK" w:cs="TH SarabunPSK"/>
-                <w:b/>
-                <w:bCs/>
-                <w:color w:val="000000"/>
-              </w:rPr>
-            </w:pPr>
-          </w:p>
-        </w:tc>
-        <w:tc>
-          <w:tcPr>
-            <w:tcW w:w="3402" w:type="dxa"/>
-            <w:gridSpan w:val="11"/>
-          </w:tcPr>
-          <w:p>
-            <w:pPr>
-              <w:spacing w:line="370" w:lineRule="exact"/>
-              <w:jc w:val="right"/>
-              <w:rPr>
-                <w:rFonts w:ascii="TH SarabunPSK" w:hAnsi="TH SarabunPSK" w:cs="TH SarabunPSK"/>
-                <w:b/>
-                <w:bCs/>
-                <w:color w:val="000000"/>
-              </w:rPr>
-            </w:pPr>
-            <w:r>
-              <w:rPr>
-                <w:rFonts w:ascii="TH SarabunPSK" w:hAnsi="TH SarabunPSK" w:cs="TH SarabunPSK"/>
-                <w:b/>
-                <w:bCs/>
-                <w:color w:val="000000"/>
-                <w:cs/>
-              </w:rPr>
-              <w:t>ตำแหน่ง</w:t>
+            <w:tcW w:w="4219" w:type="dxa"/>
+            <w:gridSpan w:val="12"/>
+          </w:tcPr>
+          <w:p>
+            <w:pPr>
+              <w:spacing w:line="370" w:lineRule="exact"/>
+              <w:rPr>
+                <w:rFonts w:ascii="TH SarabunPSK" w:hAnsi="TH SarabunPSK" w:cs="TH SarabunPSK"/>
+                <w:b/>
+                <w:bCs/>
+                <w:color w:val="000000"/>
+                <w:cs/>
+              </w:rPr>
+            </w:pPr>
+            <w:r>
+              <w:rPr>
+                <w:rFonts w:ascii="TH SarabunPSK" w:hAnsi="TH SarabunPSK" w:cs="TH SarabunPSK" w:hint="cs"/>
+                <w:b/>
+                <w:bCs/>
+                <w:color w:val="000000"/>
+                <w:cs/>
+              </w:rPr>
+              <w:t>(ส ๕๖ - ๑)</w:t>
             </w:r>
           </w:p>
         </w:tc>
         <w:tc>
           <w:tcPr>
             <w:tcW w:w="3881" w:type="dxa"/>
-            <w:gridSpan w:val="23"/>
+            <w:gridSpan w:val="22"/>
             <w:tcBorders>
               <w:top w:val="dotted" w:sz="4" w:space="0" w:color="000000"/>
               <w:bottom w:val="dotted" w:sz="4" w:space="0" w:color="000000"/>
@@ -5845,113 +5943,12 @@
                 <w:color w:val="000000"/>
               </w:rPr>
             </w:pPr>
-            <w:r>
-              <w:rPr>
-                <w:rFonts w:ascii="TH SarabunPSK" w:hAnsi="TH SarabunPSK" w:cs="TH SarabunPSK"/>
-                <w:color w:val="000000"/>
-              </w:rPr>
-              <w:fldChar w:fldCharType="begin"/>
-            </w:r>
-            <w:r>
-              <w:rPr>
-                <w:rFonts w:ascii="TH SarabunPSK" w:hAnsi="TH SarabunPSK" w:cs="TH SarabunPSK"/>
-                <w:color w:val="000000"/>
-              </w:rPr>
-              <w:instrText xml:space="preserve"> MERGEFIELD P05 </w:instrText>
-            </w:r>
-            <w:r>
-              <w:rPr>
-                <w:rFonts w:ascii="TH SarabunPSK" w:hAnsi="TH SarabunPSK" w:cs="TH SarabunPSK"/>
-                <w:color w:val="000000"/>
-              </w:rPr>
-              <w:fldChar w:fldCharType="separate"/>
-            </w:r>
-            <w:r>
-              <w:rPr>
-                <w:rFonts w:ascii="TH SarabunPSK" w:hAnsi="TH SarabunPSK" w:cs="TH SarabunPSK"/>
-                <w:noProof/>
-                <w:color w:val="000000"/>
-              </w:rPr>
-              <w:t>«P05»</w:t>
-            </w:r>
-            <w:r>
-              <w:rPr>
-                <w:rFonts w:ascii="TH SarabunPSK" w:hAnsi="TH SarabunPSK" w:cs="TH SarabunPSK"/>
-                <w:color w:val="000000"/>
-              </w:rPr>
-              <w:fldChar w:fldCharType="end"/>
-            </w:r>
           </w:p>
         </w:tc>
         <w:tc>
           <w:tcPr>
             <w:tcW w:w="1919" w:type="dxa"/>
-            <w:gridSpan w:val="11"/>
-          </w:tcPr>
-          <w:p>
-            <w:pPr>
-              <w:spacing w:line="370" w:lineRule="exact"/>
-              <w:rPr>
-                <w:rFonts w:ascii="TH SarabunPSK" w:hAnsi="TH SarabunPSK" w:cs="TH SarabunPSK"/>
-                <w:color w:val="000000"/>
-              </w:rPr>
-            </w:pPr>
-          </w:p>
-        </w:tc>
-      </w:tr>
-      <w:tr>
-        <w:tc>
-          <w:tcPr>
-            <w:tcW w:w="4219" w:type="dxa"/>
-            <w:gridSpan w:val="12"/>
-          </w:tcPr>
-          <w:p>
-            <w:pPr>
-              <w:spacing w:line="370" w:lineRule="exact"/>
-              <w:rPr>
-                <w:rFonts w:ascii="TH SarabunPSK" w:hAnsi="TH SarabunPSK" w:cs="TH SarabunPSK"/>
-                <w:b/>
-                <w:bCs/>
-                <w:color w:val="000000"/>
-                <w:cs/>
-              </w:rPr>
-            </w:pPr>
-            <w:r>
-              <w:rPr>
-                <w:rFonts w:ascii="TH SarabunPSK" w:hAnsi="TH SarabunPSK" w:cs="TH SarabunPSK" w:hint="cs"/>
-                <w:b/>
-                <w:bCs/>
-                <w:color w:val="000000"/>
-                <w:cs/>
-              </w:rPr>
-              <w:t>(ส ๕๖ - ๑)</w:t>
-            </w:r>
-          </w:p>
-        </w:tc>
-        <w:tc>
-          <w:tcPr>
-            <w:tcW w:w="3881" w:type="dxa"/>
-            <w:gridSpan w:val="23"/>
-            <w:tcBorders>
-              <w:top w:val="dotted" w:sz="4" w:space="0" w:color="000000"/>
-              <w:bottom w:val="dotted" w:sz="4" w:space="0" w:color="000000"/>
-            </w:tcBorders>
-          </w:tcPr>
-          <w:p>
-            <w:pPr>
-              <w:spacing w:line="370" w:lineRule="exact"/>
-              <w:jc w:val="center"/>
-              <w:rPr>
-                <w:rFonts w:ascii="TH SarabunPSK" w:hAnsi="TH SarabunPSK" w:cs="TH SarabunPSK"/>
-                <w:color w:val="000000"/>
-              </w:rPr>
-            </w:pPr>
-          </w:p>
-        </w:tc>
-        <w:tc>
-          <w:tcPr>
-            <w:tcW w:w="1919" w:type="dxa"/>
-            <w:gridSpan w:val="11"/>
+            <w:gridSpan w:val="10"/>
           </w:tcPr>
           <w:p>
             <w:pPr>
@@ -6017,7 +6014,7 @@
         <w:tc>
           <w:tcPr>
             <w:tcW w:w="2127" w:type="dxa"/>
-            <w:gridSpan w:val="11"/>
+            <w:gridSpan w:val="9"/>
           </w:tcPr>
           <w:p>
             <w:pPr>
@@ -6068,7 +6065,7 @@
         <w:tc>
           <w:tcPr>
             <w:tcW w:w="10000" w:type="dxa"/>
-            <w:gridSpan w:val="45"/>
+            <w:gridSpan w:val="43"/>
           </w:tcPr>
           <w:p>
             <w:pPr>
@@ -6242,7 +6239,7 @@
         <w:tc>
           <w:tcPr>
             <w:tcW w:w="3115" w:type="dxa"/>
-            <w:gridSpan w:val="20"/>
+            <w:gridSpan w:val="18"/>
             <w:tcBorders>
               <w:bottom w:val="double" w:sz="12" w:space="0" w:color="000000"/>
             </w:tcBorders>
@@ -6355,7 +6352,7 @@
         <w:tc>
           <w:tcPr>
             <w:tcW w:w="5140" w:type="dxa"/>
-            <w:gridSpan w:val="29"/>
+            <w:gridSpan w:val="27"/>
             <w:tcBorders>
               <w:top w:val="double" w:sz="12" w:space="0" w:color="000000"/>
               <w:left w:val="single" w:sz="12" w:space="0" w:color="000000"/>
@@ -6444,7 +6441,7 @@
         <w:tc>
           <w:tcPr>
             <w:tcW w:w="5140" w:type="dxa"/>
-            <w:gridSpan w:val="29"/>
+            <w:gridSpan w:val="27"/>
             <w:tcBorders>
               <w:top w:val="single" w:sz="12" w:space="0" w:color="000000"/>
               <w:left w:val="single" w:sz="12" w:space="0" w:color="000000"/>
@@ -6490,7 +6487,7 @@
         <w:tc>
           <w:tcPr>
             <w:tcW w:w="5140" w:type="dxa"/>
-            <w:gridSpan w:val="29"/>
+            <w:gridSpan w:val="27"/>
             <w:tcBorders>
               <w:top w:val="dotted" w:sz="4" w:space="0" w:color="auto"/>
               <w:left w:val="single" w:sz="12" w:space="0" w:color="000000"/>
@@ -6537,7 +6534,7 @@
         <w:tc>
           <w:tcPr>
             <w:tcW w:w="5140" w:type="dxa"/>
-            <w:gridSpan w:val="29"/>
+            <w:gridSpan w:val="27"/>
             <w:tcBorders>
               <w:top w:val="dotted" w:sz="4" w:space="0" w:color="auto"/>
               <w:left w:val="single" w:sz="12" w:space="0" w:color="000000"/>
@@ -6584,7 +6581,7 @@
         <w:tc>
           <w:tcPr>
             <w:tcW w:w="5140" w:type="dxa"/>
-            <w:gridSpan w:val="29"/>
+            <w:gridSpan w:val="27"/>
             <w:tcBorders>
               <w:top w:val="dotted" w:sz="4" w:space="0" w:color="auto"/>
               <w:left w:val="single" w:sz="12" w:space="0" w:color="000000"/>
@@ -6631,7 +6628,7 @@
         <w:tc>
           <w:tcPr>
             <w:tcW w:w="5140" w:type="dxa"/>
-            <w:gridSpan w:val="29"/>
+            <w:gridSpan w:val="27"/>
             <w:tcBorders>
               <w:top w:val="dotted" w:sz="4" w:space="0" w:color="auto"/>
               <w:left w:val="single" w:sz="12" w:space="0" w:color="000000"/>
@@ -6678,7 +6675,7 @@
         <w:tc>
           <w:tcPr>
             <w:tcW w:w="5140" w:type="dxa"/>
-            <w:gridSpan w:val="29"/>
+            <w:gridSpan w:val="27"/>
             <w:tcBorders>
               <w:top w:val="dotted" w:sz="4" w:space="0" w:color="auto"/>
               <w:left w:val="single" w:sz="12" w:space="0" w:color="000000"/>
@@ -6725,7 +6722,7 @@
         <w:tc>
           <w:tcPr>
             <w:tcW w:w="5140" w:type="dxa"/>
-            <w:gridSpan w:val="29"/>
+            <w:gridSpan w:val="27"/>
             <w:tcBorders>
               <w:top w:val="dotted" w:sz="4" w:space="0" w:color="auto"/>
               <w:left w:val="single" w:sz="12" w:space="0" w:color="000000"/>
@@ -6772,7 +6769,7 @@
         <w:tc>
           <w:tcPr>
             <w:tcW w:w="5140" w:type="dxa"/>
-            <w:gridSpan w:val="29"/>
+            <w:gridSpan w:val="27"/>
             <w:tcBorders>
               <w:top w:val="dotted" w:sz="4" w:space="0" w:color="auto"/>
               <w:left w:val="single" w:sz="12" w:space="0" w:color="000000"/>
@@ -6819,7 +6816,7 @@
         <w:tc>
           <w:tcPr>
             <w:tcW w:w="5140" w:type="dxa"/>
-            <w:gridSpan w:val="29"/>
+            <w:gridSpan w:val="27"/>
             <w:tcBorders>
               <w:top w:val="dotted" w:sz="4" w:space="0" w:color="auto"/>
               <w:left w:val="single" w:sz="12" w:space="0" w:color="000000"/>
@@ -6866,7 +6863,7 @@
         <w:tc>
           <w:tcPr>
             <w:tcW w:w="5140" w:type="dxa"/>
-            <w:gridSpan w:val="29"/>
+            <w:gridSpan w:val="27"/>
             <w:tcBorders>
               <w:top w:val="dotted" w:sz="4" w:space="0" w:color="auto"/>
               <w:left w:val="single" w:sz="12" w:space="0" w:color="000000"/>
@@ -6913,7 +6910,7 @@
         <w:tc>
           <w:tcPr>
             <w:tcW w:w="5140" w:type="dxa"/>
-            <w:gridSpan w:val="29"/>
+            <w:gridSpan w:val="27"/>
             <w:tcBorders>
               <w:top w:val="dotted" w:sz="4" w:space="0" w:color="auto"/>
               <w:left w:val="single" w:sz="12" w:space="0" w:color="000000"/>
@@ -6960,7 +6957,7 @@
         <w:tc>
           <w:tcPr>
             <w:tcW w:w="5140" w:type="dxa"/>
-            <w:gridSpan w:val="29"/>
+            <w:gridSpan w:val="27"/>
             <w:tcBorders>
               <w:top w:val="dotted" w:sz="4" w:space="0" w:color="auto"/>
               <w:left w:val="single" w:sz="12" w:space="0" w:color="000000"/>
@@ -7007,7 +7004,7 @@
         <w:tc>
           <w:tcPr>
             <w:tcW w:w="5140" w:type="dxa"/>
-            <w:gridSpan w:val="29"/>
+            <w:gridSpan w:val="27"/>
             <w:tcBorders>
               <w:top w:val="dotted" w:sz="4" w:space="0" w:color="auto"/>
               <w:left w:val="single" w:sz="12" w:space="0" w:color="000000"/>
@@ -7054,7 +7051,7 @@
         <w:tc>
           <w:tcPr>
             <w:tcW w:w="5140" w:type="dxa"/>
-            <w:gridSpan w:val="29"/>
+            <w:gridSpan w:val="27"/>
             <w:tcBorders>
               <w:left w:val="single" w:sz="12" w:space="0" w:color="000000"/>
               <w:bottom w:val="dotted" w:sz="4" w:space="0" w:color="auto"/>
@@ -7079,7 +7076,7 @@
         <w:tc>
           <w:tcPr>
             <w:tcW w:w="10000" w:type="dxa"/>
-            <w:gridSpan w:val="45"/>
+            <w:gridSpan w:val="43"/>
             <w:tcBorders>
               <w:top w:val="dotted" w:sz="4" w:space="0" w:color="auto"/>
             </w:tcBorders>
@@ -7094,6 +7091,7 @@
                 <w:color w:val="000000"/>
               </w:rPr>
             </w:pPr>
+            <w:proofErr w:type="gramStart"/>
             <w:r>
               <w:rPr>
                 <w:rFonts w:ascii="TH SarabunPSK" w:hAnsi="TH SarabunPSK" w:cs="TH SarabunPSK"/>
@@ -7117,7 +7115,21 @@
                 <w:szCs w:val="28"/>
                 <w:cs/>
               </w:rPr>
-              <w:t xml:space="preserve">การปฏิบัติตามคำสั่ง </w:t>
+              <w:t>การปฏิบัติตามคำสั่ง</w:t>
+            </w:r>
+            <w:proofErr w:type="gramEnd"/>
+            <w:r>
+              <w:rPr>
+                <w:rFonts w:ascii="TH SarabunPSK" w:hAnsi="TH SarabunPSK" w:cs="TH SarabunPSK"/>
+                <w:b/>
+                <w:bCs/>
+                <w:color w:val="000000"/>
+                <w:spacing w:val="-14"/>
+                <w:sz w:val="28"/>
+                <w:szCs w:val="28"/>
+                <w:cs/>
+              </w:rPr>
+              <w:t xml:space="preserve"> </w:t>
             </w:r>
             <w:proofErr w:type="spellStart"/>
             <w:r>
@@ -7481,7 +7493,7 @@
         <w:tc>
           <w:tcPr>
             <w:tcW w:w="1080" w:type="dxa"/>
-            <w:gridSpan w:val="9"/>
+            <w:gridSpan w:val="7"/>
           </w:tcPr>
           <w:p>
             <w:pPr>
@@ -7620,7 +7632,7 @@
         <w:tc>
           <w:tcPr>
             <w:tcW w:w="7912" w:type="dxa"/>
-            <w:gridSpan w:val="37"/>
+            <w:gridSpan w:val="35"/>
             <w:tcBorders>
               <w:bottom w:val="dotted" w:sz="4" w:space="0" w:color="000000"/>
             </w:tcBorders>
@@ -7696,7 +7708,7 @@
         <w:tc>
           <w:tcPr>
             <w:tcW w:w="2160" w:type="dxa"/>
-            <w:gridSpan w:val="13"/>
+            <w:gridSpan w:val="12"/>
             <w:tcBorders>
               <w:bottom w:val="dotted" w:sz="4" w:space="0" w:color="000000"/>
             </w:tcBorders>
@@ -7714,7 +7726,7 @@
         <w:tc>
           <w:tcPr>
             <w:tcW w:w="540" w:type="dxa"/>
-            <w:gridSpan w:val="4"/>
+            <w:gridSpan w:val="3"/>
           </w:tcPr>
           <w:p>
             <w:pPr>
@@ -7765,7 +7777,7 @@
         <w:tc>
           <w:tcPr>
             <w:tcW w:w="10000" w:type="dxa"/>
-            <w:gridSpan w:val="45"/>
+            <w:gridSpan w:val="43"/>
           </w:tcPr>
           <w:p>
             <w:pPr>
@@ -7838,7 +7850,7 @@
         <w:tc>
           <w:tcPr>
             <w:tcW w:w="3348" w:type="dxa"/>
-            <w:gridSpan w:val="20"/>
+            <w:gridSpan w:val="19"/>
             <w:tcBorders>
               <w:bottom w:val="dotted" w:sz="4" w:space="0" w:color="000000"/>
             </w:tcBorders>
@@ -7892,7 +7904,7 @@
         <w:tc>
           <w:tcPr>
             <w:tcW w:w="1792" w:type="dxa"/>
-            <w:gridSpan w:val="9"/>
+            <w:gridSpan w:val="8"/>
           </w:tcPr>
           <w:p>
             <w:pPr>
@@ -7938,8 +7950,8 @@
         </w:tc>
         <w:tc>
           <w:tcPr>
-            <w:tcW w:w="3420" w:type="dxa"/>
-            <w:gridSpan w:val="21"/>
+            <w:tcW w:w="5140" w:type="dxa"/>
+            <w:gridSpan w:val="27"/>
             <w:tcBorders>
               <w:top w:val="dotted" w:sz="4" w:space="0" w:color="000000"/>
               <w:bottom w:val="dotted" w:sz="4" w:space="0" w:color="000000"/>
@@ -7997,8 +8009,6 @@
               </w:rPr>
               <w:t xml:space="preserve">  </w:t>
             </w:r>
-            <w:bookmarkStart w:id="0" w:name="_GoBack"/>
-            <w:bookmarkEnd w:id="0"/>
             <w:r>
               <w:rPr>
                 <w:rFonts w:ascii="TH SarabunPSK" w:hAnsi="TH SarabunPSK" w:cs="TH SarabunPSK"/>
@@ -8035,27 +8045,12 @@
               </w:rPr>
               <w:fldChar w:fldCharType="end"/>
             </w:r>
-          </w:p>
-        </w:tc>
-        <w:tc>
-          <w:tcPr>
-            <w:tcW w:w="1720" w:type="dxa"/>
-            <w:gridSpan w:val="8"/>
-          </w:tcPr>
-          <w:p>
-            <w:pPr>
-              <w:spacing w:line="480" w:lineRule="exact"/>
-              <w:rPr>
-                <w:rFonts w:ascii="TH SarabunPSK" w:hAnsi="TH SarabunPSK" w:cs="TH SarabunPSK"/>
-                <w:color w:val="000000"/>
-              </w:rPr>
-            </w:pPr>
-            <w:r>
-              <w:rPr>
-                <w:rFonts w:ascii="TH SarabunPSK" w:hAnsi="TH SarabunPSK" w:cs="TH SarabunPSK"/>
-                <w:color w:val="000000"/>
-              </w:rPr>
-              <w:t>)</w:t>
+            <w:r>
+              <w:rPr>
+                <w:rFonts w:ascii="TH SarabunPSK" w:hAnsi="TH SarabunPSK" w:cs="TH SarabunPSK"/>
+                <w:color w:val="000000"/>
+              </w:rPr>
+              <w:t xml:space="preserve"> )</w:t>
             </w:r>
           </w:p>
         </w:tc>
@@ -8098,7 +8093,7 @@
         <w:tc>
           <w:tcPr>
             <w:tcW w:w="3708" w:type="dxa"/>
-            <w:gridSpan w:val="22"/>
+            <w:gridSpan w:val="21"/>
             <w:tcBorders>
               <w:bottom w:val="dotted" w:sz="4" w:space="0" w:color="000000"/>
             </w:tcBorders>
@@ -8147,12 +8142,14 @@
               </w:rPr>
               <w:fldChar w:fldCharType="end"/>
             </w:r>
+            <w:bookmarkStart w:id="0" w:name="_GoBack"/>
+            <w:bookmarkEnd w:id="0"/>
           </w:p>
         </w:tc>
         <w:tc>
           <w:tcPr>
             <w:tcW w:w="1792" w:type="dxa"/>
-            <w:gridSpan w:val="9"/>
+            <w:gridSpan w:val="8"/>
           </w:tcPr>
           <w:p>
             <w:pPr>
@@ -8203,7 +8200,7 @@
         <w:tc>
           <w:tcPr>
             <w:tcW w:w="5140" w:type="dxa"/>
-            <w:gridSpan w:val="29"/>
+            <w:gridSpan w:val="27"/>
             <w:tcBorders>
               <w:bottom w:val="single" w:sz="12" w:space="0" w:color="000000"/>
             </w:tcBorders>

--- a/TEMPLATE/w1.docx
+++ b/TEMPLATE/w1.docx
@@ -22,9 +22,9 @@
         <w:gridCol w:w="282"/>
         <w:gridCol w:w="1276"/>
         <w:gridCol w:w="11"/>
-        <w:gridCol w:w="270"/>
         <w:gridCol w:w="90"/>
-        <w:gridCol w:w="270"/>
+        <w:gridCol w:w="180"/>
+        <w:gridCol w:w="360"/>
         <w:gridCol w:w="180"/>
         <w:gridCol w:w="172"/>
         <w:gridCol w:w="142"/>
@@ -33,8 +33,7 @@
         <w:gridCol w:w="233"/>
         <w:gridCol w:w="199"/>
         <w:gridCol w:w="180"/>
-        <w:gridCol w:w="585"/>
-        <w:gridCol w:w="225"/>
+        <w:gridCol w:w="810"/>
         <w:gridCol w:w="159"/>
         <w:gridCol w:w="39"/>
         <w:gridCol w:w="58"/>
@@ -74,7 +73,7 @@
         <w:tc>
           <w:tcPr>
             <w:tcW w:w="4980" w:type="dxa"/>
-            <w:gridSpan w:val="22"/>
+            <w:gridSpan w:val="21"/>
           </w:tcPr>
           <w:p>
             <w:pPr>
@@ -155,7 +154,7 @@
         <w:tc>
           <w:tcPr>
             <w:tcW w:w="10019" w:type="dxa"/>
-            <w:gridSpan w:val="44"/>
+            <w:gridSpan w:val="43"/>
             <w:tcBorders>
               <w:bottom w:val="double" w:sz="12" w:space="0" w:color="000000"/>
             </w:tcBorders>
@@ -175,7 +174,7 @@
         <w:tc>
           <w:tcPr>
             <w:tcW w:w="10019" w:type="dxa"/>
-            <w:gridSpan w:val="44"/>
+            <w:gridSpan w:val="43"/>
             <w:tcBorders>
               <w:top w:val="double" w:sz="12" w:space="0" w:color="000000"/>
             </w:tcBorders>
@@ -222,8 +221,8 @@
         </w:tc>
         <w:tc>
           <w:tcPr>
-            <w:tcW w:w="3222" w:type="dxa"/>
-            <w:gridSpan w:val="12"/>
+            <w:tcW w:w="2952" w:type="dxa"/>
+            <w:gridSpan w:val="11"/>
             <w:tcBorders>
               <w:bottom w:val="dotted" w:sz="4" w:space="0" w:color="000000"/>
             </w:tcBorders>
@@ -276,8 +275,8 @@
         </w:tc>
         <w:tc>
           <w:tcPr>
-            <w:tcW w:w="1015" w:type="dxa"/>
-            <w:gridSpan w:val="5"/>
+            <w:tcW w:w="1285" w:type="dxa"/>
+            <w:gridSpan w:val="6"/>
           </w:tcPr>
           <w:p>
             <w:pPr>
@@ -316,7 +315,7 @@
         <w:tc>
           <w:tcPr>
             <w:tcW w:w="1703" w:type="dxa"/>
-            <w:gridSpan w:val="8"/>
+            <w:gridSpan w:val="7"/>
             <w:tcBorders>
               <w:bottom w:val="dotted" w:sz="4" w:space="0" w:color="000000"/>
             </w:tcBorders>
@@ -654,8 +653,9 @@
         <w:tc>
           <w:tcPr>
             <w:tcW w:w="5103" w:type="dxa"/>
-            <w:gridSpan w:val="22"/>
+            <w:gridSpan w:val="21"/>
             <w:tcBorders>
+              <w:top w:val="dotted" w:sz="4" w:space="0" w:color="auto"/>
               <w:bottom w:val="dotted" w:sz="4" w:space="0" w:color="000000"/>
             </w:tcBorders>
           </w:tcPr>
@@ -809,7 +809,7 @@
         <w:tc>
           <w:tcPr>
             <w:tcW w:w="5103" w:type="dxa"/>
-            <w:gridSpan w:val="22"/>
+            <w:gridSpan w:val="21"/>
             <w:tcBorders>
               <w:top w:val="dotted" w:sz="4" w:space="0" w:color="000000"/>
             </w:tcBorders>
@@ -885,7 +885,7 @@
         <w:tc>
           <w:tcPr>
             <w:tcW w:w="5103" w:type="dxa"/>
-            <w:gridSpan w:val="22"/>
+            <w:gridSpan w:val="21"/>
             <w:tcBorders>
               <w:bottom w:val="dotted" w:sz="4" w:space="0" w:color="000000"/>
             </w:tcBorders>
@@ -1030,7 +1030,7 @@
         <w:tc>
           <w:tcPr>
             <w:tcW w:w="8351" w:type="dxa"/>
-            <w:gridSpan w:val="39"/>
+            <w:gridSpan w:val="38"/>
             <w:tcBorders>
               <w:bottom w:val="dotted" w:sz="4" w:space="0" w:color="000000"/>
             </w:tcBorders>
@@ -1139,7 +1139,7 @@
         <w:tc>
           <w:tcPr>
             <w:tcW w:w="8092" w:type="dxa"/>
-            <w:gridSpan w:val="36"/>
+            <w:gridSpan w:val="35"/>
             <w:tcBorders>
               <w:bottom w:val="dotted" w:sz="4" w:space="0" w:color="000000"/>
             </w:tcBorders>
@@ -1246,7 +1246,17 @@
                 <w:color w:val="000000"/>
                 <w:cs/>
               </w:rPr>
-              <w:t xml:space="preserve"> จังหวัด </w:t>
+              <w:t xml:space="preserve"> จั</w:t>
+            </w:r>
+            <w:bookmarkStart w:id="0" w:name="_GoBack"/>
+            <w:bookmarkEnd w:id="0"/>
+            <w:r>
+              <w:rPr>
+                <w:rFonts w:ascii="TH SarabunPSK" w:hAnsi="TH SarabunPSK" w:cs="TH SarabunPSK" w:hint="cs"/>
+                <w:color w:val="000000"/>
+                <w:cs/>
+              </w:rPr>
+              <w:t xml:space="preserve">งหวัด </w:t>
             </w:r>
             <w:r>
               <w:rPr>
@@ -1344,7 +1354,10 @@
         <w:tc>
           <w:tcPr>
             <w:tcW w:w="5461" w:type="dxa"/>
-            <w:gridSpan w:val="21"/>
+            <w:gridSpan w:val="20"/>
+            <w:tcBorders>
+              <w:bottom w:val="dotted" w:sz="4" w:space="0" w:color="auto"/>
+            </w:tcBorders>
           </w:tcPr>
           <w:p>
             <w:pPr>
@@ -1567,9 +1580,8 @@
         <w:tc>
           <w:tcPr>
             <w:tcW w:w="4449" w:type="dxa"/>
-            <w:gridSpan w:val="16"/>
+            <w:gridSpan w:val="15"/>
             <w:tcBorders>
-              <w:top w:val="dotted" w:sz="4" w:space="0" w:color="auto"/>
               <w:bottom w:val="dotted" w:sz="4" w:space="0" w:color="auto"/>
             </w:tcBorders>
           </w:tcPr>
@@ -1900,7 +1912,7 @@
         <w:tc>
           <w:tcPr>
             <w:tcW w:w="3700" w:type="dxa"/>
-            <w:gridSpan w:val="19"/>
+            <w:gridSpan w:val="18"/>
             <w:tcBorders>
               <w:bottom w:val="dotted" w:sz="4" w:space="0" w:color="000000"/>
             </w:tcBorders>
@@ -1972,7 +1984,7 @@
         <w:tc>
           <w:tcPr>
             <w:tcW w:w="9183" w:type="dxa"/>
-            <w:gridSpan w:val="42"/>
+            <w:gridSpan w:val="41"/>
           </w:tcPr>
           <w:p>
             <w:pPr>
@@ -2248,7 +2260,7 @@
         <w:tc>
           <w:tcPr>
             <w:tcW w:w="1260" w:type="dxa"/>
-            <w:gridSpan w:val="7"/>
+            <w:gridSpan w:val="6"/>
           </w:tcPr>
           <w:p>
             <w:pPr>
@@ -2575,7 +2587,7 @@
         <w:tc>
           <w:tcPr>
             <w:tcW w:w="1066" w:type="dxa"/>
-            <w:gridSpan w:val="5"/>
+            <w:gridSpan w:val="4"/>
             <w:tcBorders>
               <w:bottom w:val="dotted" w:sz="4" w:space="0" w:color="000000"/>
             </w:tcBorders>
@@ -2803,7 +2815,7 @@
         <w:tc>
           <w:tcPr>
             <w:tcW w:w="8192" w:type="dxa"/>
-            <w:gridSpan w:val="37"/>
+            <w:gridSpan w:val="36"/>
             <w:tcBorders>
               <w:bottom w:val="dotted" w:sz="4" w:space="0" w:color="000000"/>
             </w:tcBorders>
@@ -2894,7 +2906,7 @@
         <w:tc>
           <w:tcPr>
             <w:tcW w:w="9202" w:type="dxa"/>
-            <w:gridSpan w:val="43"/>
+            <w:gridSpan w:val="42"/>
           </w:tcPr>
           <w:p>
             <w:pPr>
@@ -3068,7 +3080,7 @@
         <w:tc>
           <w:tcPr>
             <w:tcW w:w="4079" w:type="dxa"/>
-            <w:gridSpan w:val="21"/>
+            <w:gridSpan w:val="20"/>
           </w:tcPr>
           <w:p>
             <w:pPr>
@@ -3217,7 +3229,7 @@
         <w:tc>
           <w:tcPr>
             <w:tcW w:w="4079" w:type="dxa"/>
-            <w:gridSpan w:val="21"/>
+            <w:gridSpan w:val="20"/>
           </w:tcPr>
           <w:p>
             <w:pPr>
@@ -3367,7 +3379,7 @@
         <w:tc>
           <w:tcPr>
             <w:tcW w:w="4079" w:type="dxa"/>
-            <w:gridSpan w:val="21"/>
+            <w:gridSpan w:val="20"/>
           </w:tcPr>
           <w:p>
             <w:pPr>
@@ -3523,7 +3535,7 @@
         <w:tc>
           <w:tcPr>
             <w:tcW w:w="4079" w:type="dxa"/>
-            <w:gridSpan w:val="21"/>
+            <w:gridSpan w:val="20"/>
           </w:tcPr>
           <w:p>
             <w:pPr>
@@ -3664,7 +3676,7 @@
         <w:tc>
           <w:tcPr>
             <w:tcW w:w="4079" w:type="dxa"/>
-            <w:gridSpan w:val="21"/>
+            <w:gridSpan w:val="20"/>
           </w:tcPr>
           <w:p>
             <w:pPr>
@@ -3828,7 +3840,7 @@
         <w:tc>
           <w:tcPr>
             <w:tcW w:w="4079" w:type="dxa"/>
-            <w:gridSpan w:val="21"/>
+            <w:gridSpan w:val="20"/>
           </w:tcPr>
           <w:p>
             <w:pPr>
@@ -3995,7 +4007,7 @@
         <w:tc>
           <w:tcPr>
             <w:tcW w:w="4079" w:type="dxa"/>
-            <w:gridSpan w:val="21"/>
+            <w:gridSpan w:val="20"/>
           </w:tcPr>
           <w:p>
             <w:pPr>
@@ -4136,7 +4148,7 @@
         <w:tc>
           <w:tcPr>
             <w:tcW w:w="4079" w:type="dxa"/>
-            <w:gridSpan w:val="21"/>
+            <w:gridSpan w:val="20"/>
           </w:tcPr>
           <w:p>
             <w:pPr>
@@ -4277,7 +4289,7 @@
         <w:tc>
           <w:tcPr>
             <w:tcW w:w="4079" w:type="dxa"/>
-            <w:gridSpan w:val="21"/>
+            <w:gridSpan w:val="20"/>
           </w:tcPr>
           <w:p>
             <w:pPr>
@@ -4403,7 +4415,7 @@
         <w:tc>
           <w:tcPr>
             <w:tcW w:w="4079" w:type="dxa"/>
-            <w:gridSpan w:val="21"/>
+            <w:gridSpan w:val="20"/>
           </w:tcPr>
           <w:p>
             <w:pPr>
@@ -4529,7 +4541,7 @@
         <w:tc>
           <w:tcPr>
             <w:tcW w:w="4079" w:type="dxa"/>
-            <w:gridSpan w:val="21"/>
+            <w:gridSpan w:val="20"/>
           </w:tcPr>
           <w:p>
             <w:pPr>
@@ -4655,7 +4667,7 @@
         <w:tc>
           <w:tcPr>
             <w:tcW w:w="4079" w:type="dxa"/>
-            <w:gridSpan w:val="21"/>
+            <w:gridSpan w:val="20"/>
           </w:tcPr>
           <w:p>
             <w:pPr>
@@ -4829,7 +4841,7 @@
         <w:tc>
           <w:tcPr>
             <w:tcW w:w="4079" w:type="dxa"/>
-            <w:gridSpan w:val="21"/>
+            <w:gridSpan w:val="20"/>
           </w:tcPr>
           <w:p>
             <w:pPr>
@@ -4979,7 +4991,7 @@
         <w:tc>
           <w:tcPr>
             <w:tcW w:w="4079" w:type="dxa"/>
-            <w:gridSpan w:val="21"/>
+            <w:gridSpan w:val="20"/>
           </w:tcPr>
           <w:p>
             <w:pPr>
@@ -5105,7 +5117,7 @@
         <w:tc>
           <w:tcPr>
             <w:tcW w:w="4079" w:type="dxa"/>
-            <w:gridSpan w:val="21"/>
+            <w:gridSpan w:val="20"/>
           </w:tcPr>
           <w:p>
             <w:pPr>
@@ -5231,7 +5243,7 @@
         <w:tc>
           <w:tcPr>
             <w:tcW w:w="4079" w:type="dxa"/>
-            <w:gridSpan w:val="21"/>
+            <w:gridSpan w:val="20"/>
           </w:tcPr>
           <w:p>
             <w:pPr>
@@ -5348,7 +5360,7 @@
         <w:tc>
           <w:tcPr>
             <w:tcW w:w="7358" w:type="dxa"/>
-            <w:gridSpan w:val="34"/>
+            <w:gridSpan w:val="33"/>
             <w:tcBorders>
               <w:bottom w:val="dotted" w:sz="4" w:space="0" w:color="000000"/>
             </w:tcBorders>
@@ -5406,7 +5418,7 @@
         <w:tc>
           <w:tcPr>
             <w:tcW w:w="9202" w:type="dxa"/>
-            <w:gridSpan w:val="43"/>
+            <w:gridSpan w:val="42"/>
             <w:tcBorders>
               <w:bottom w:val="dotted" w:sz="4" w:space="0" w:color="000000"/>
             </w:tcBorders>
@@ -5503,7 +5515,7 @@
         <w:tc>
           <w:tcPr>
             <w:tcW w:w="3881" w:type="dxa"/>
-            <w:gridSpan w:val="22"/>
+            <w:gridSpan w:val="21"/>
             <w:tcBorders>
               <w:top w:val="dotted" w:sz="4" w:space="0" w:color="000000"/>
               <w:bottom w:val="dotted" w:sz="4" w:space="0" w:color="000000"/>
@@ -5624,7 +5636,7 @@
         <w:tc>
           <w:tcPr>
             <w:tcW w:w="281" w:type="dxa"/>
-            <w:gridSpan w:val="2"/>
+            <w:gridSpan w:val="3"/>
             <w:tcBorders>
               <w:top w:val="dotted" w:sz="4" w:space="0" w:color="000000"/>
               <w:bottom w:val="dotted" w:sz="4" w:space="0" w:color="000000"/>
@@ -5652,7 +5664,7 @@
         <w:tc>
           <w:tcPr>
             <w:tcW w:w="3600" w:type="dxa"/>
-            <w:gridSpan w:val="20"/>
+            <w:gridSpan w:val="18"/>
             <w:tcBorders>
               <w:top w:val="dotted" w:sz="4" w:space="0" w:color="000000"/>
               <w:bottom w:val="dotted" w:sz="4" w:space="0" w:color="000000"/>
@@ -5827,7 +5839,7 @@
         <w:tc>
           <w:tcPr>
             <w:tcW w:w="3881" w:type="dxa"/>
-            <w:gridSpan w:val="22"/>
+            <w:gridSpan w:val="21"/>
             <w:tcBorders>
               <w:top w:val="dotted" w:sz="4" w:space="0" w:color="000000"/>
               <w:bottom w:val="dotted" w:sz="4" w:space="0" w:color="000000"/>
@@ -5928,7 +5940,7 @@
         <w:tc>
           <w:tcPr>
             <w:tcW w:w="3881" w:type="dxa"/>
-            <w:gridSpan w:val="22"/>
+            <w:gridSpan w:val="21"/>
             <w:tcBorders>
               <w:top w:val="dotted" w:sz="4" w:space="0" w:color="000000"/>
               <w:bottom w:val="dotted" w:sz="4" w:space="0" w:color="000000"/>
@@ -5983,7 +5995,7 @@
         <w:tc>
           <w:tcPr>
             <w:tcW w:w="4980" w:type="dxa"/>
-            <w:gridSpan w:val="22"/>
+            <w:gridSpan w:val="21"/>
           </w:tcPr>
           <w:p>
             <w:pPr>
@@ -6065,7 +6077,7 @@
         <w:tc>
           <w:tcPr>
             <w:tcW w:w="10000" w:type="dxa"/>
-            <w:gridSpan w:val="43"/>
+            <w:gridSpan w:val="42"/>
           </w:tcPr>
           <w:p>
             <w:pPr>
@@ -6099,6 +6111,16 @@
             </w:pPr>
             <w:r>
               <w:rPr>
+                <w:rFonts w:ascii="TH SarabunPSK" w:hAnsi="TH SarabunPSK" w:cs="TH SarabunPSK" w:hint="cs"/>
+                <w:b/>
+                <w:bCs/>
+                <w:color w:val="000000"/>
+                <w:cs/>
+              </w:rPr>
+              <w:t>เลข</w:t>
+            </w:r>
+            <w:r>
+              <w:rPr>
                 <w:rFonts w:ascii="TH SarabunPSK" w:hAnsi="TH SarabunPSK" w:cs="TH SarabunPSK"/>
                 <w:b/>
                 <w:bCs/>
@@ -6207,21 +6229,17 @@
         </w:tc>
         <w:tc>
           <w:tcPr>
-            <w:tcW w:w="2655" w:type="dxa"/>
-            <w:gridSpan w:val="12"/>
+            <w:tcW w:w="5770" w:type="dxa"/>
+            <w:gridSpan w:val="29"/>
             <w:tcBorders>
               <w:bottom w:val="double" w:sz="12" w:space="0" w:color="000000"/>
             </w:tcBorders>
           </w:tcPr>
           <w:p>
             <w:pPr>
-              <w:jc w:val="right"/>
-              <w:rPr>
-                <w:rFonts w:ascii="TH SarabunPSK" w:hAnsi="TH SarabunPSK" w:cs="TH SarabunPSK"/>
-                <w:b/>
-                <w:bCs/>
-                <w:color w:val="000000"/>
-                <w:cs/>
+              <w:rPr>
+                <w:rFonts w:ascii="TH SarabunPSK" w:hAnsi="TH SarabunPSK" w:cs="TH SarabunPSK"/>
+                <w:color w:val="000000"/>
               </w:rPr>
             </w:pPr>
             <w:r>
@@ -6234,23 +6252,16 @@
               </w:rPr>
               <w:t>สถานีตำรวจ</w:t>
             </w:r>
-          </w:p>
-        </w:tc>
-        <w:tc>
-          <w:tcPr>
-            <w:tcW w:w="3115" w:type="dxa"/>
-            <w:gridSpan w:val="18"/>
-            <w:tcBorders>
-              <w:bottom w:val="double" w:sz="12" w:space="0" w:color="000000"/>
-            </w:tcBorders>
-          </w:tcPr>
-          <w:p>
-            <w:pPr>
-              <w:rPr>
-                <w:rFonts w:ascii="TH SarabunPSK" w:hAnsi="TH SarabunPSK" w:cs="TH SarabunPSK"/>
-                <w:color w:val="000000"/>
-              </w:rPr>
-            </w:pPr>
+            <w:r>
+              <w:rPr>
+                <w:rFonts w:ascii="TH SarabunPSK" w:hAnsi="TH SarabunPSK" w:cs="TH SarabunPSK" w:hint="cs"/>
+                <w:b/>
+                <w:bCs/>
+                <w:color w:val="000000"/>
+                <w:cs/>
+              </w:rPr>
+              <w:t xml:space="preserve"> </w:t>
+            </w:r>
             <w:r>
               <w:rPr>
                 <w:rFonts w:ascii="TH SarabunPSK" w:hAnsi="TH SarabunPSK" w:cs="TH SarabunPSK"/>
@@ -6352,7 +6363,7 @@
         <w:tc>
           <w:tcPr>
             <w:tcW w:w="5140" w:type="dxa"/>
-            <w:gridSpan w:val="27"/>
+            <w:gridSpan w:val="26"/>
             <w:tcBorders>
               <w:top w:val="double" w:sz="12" w:space="0" w:color="000000"/>
               <w:left w:val="single" w:sz="12" w:space="0" w:color="000000"/>
@@ -6441,7 +6452,7 @@
         <w:tc>
           <w:tcPr>
             <w:tcW w:w="5140" w:type="dxa"/>
-            <w:gridSpan w:val="27"/>
+            <w:gridSpan w:val="26"/>
             <w:tcBorders>
               <w:top w:val="single" w:sz="12" w:space="0" w:color="000000"/>
               <w:left w:val="single" w:sz="12" w:space="0" w:color="000000"/>
@@ -6487,7 +6498,7 @@
         <w:tc>
           <w:tcPr>
             <w:tcW w:w="5140" w:type="dxa"/>
-            <w:gridSpan w:val="27"/>
+            <w:gridSpan w:val="26"/>
             <w:tcBorders>
               <w:top w:val="dotted" w:sz="4" w:space="0" w:color="auto"/>
               <w:left w:val="single" w:sz="12" w:space="0" w:color="000000"/>
@@ -6534,7 +6545,7 @@
         <w:tc>
           <w:tcPr>
             <w:tcW w:w="5140" w:type="dxa"/>
-            <w:gridSpan w:val="27"/>
+            <w:gridSpan w:val="26"/>
             <w:tcBorders>
               <w:top w:val="dotted" w:sz="4" w:space="0" w:color="auto"/>
               <w:left w:val="single" w:sz="12" w:space="0" w:color="000000"/>
@@ -6581,7 +6592,7 @@
         <w:tc>
           <w:tcPr>
             <w:tcW w:w="5140" w:type="dxa"/>
-            <w:gridSpan w:val="27"/>
+            <w:gridSpan w:val="26"/>
             <w:tcBorders>
               <w:top w:val="dotted" w:sz="4" w:space="0" w:color="auto"/>
               <w:left w:val="single" w:sz="12" w:space="0" w:color="000000"/>
@@ -6628,7 +6639,7 @@
         <w:tc>
           <w:tcPr>
             <w:tcW w:w="5140" w:type="dxa"/>
-            <w:gridSpan w:val="27"/>
+            <w:gridSpan w:val="26"/>
             <w:tcBorders>
               <w:top w:val="dotted" w:sz="4" w:space="0" w:color="auto"/>
               <w:left w:val="single" w:sz="12" w:space="0" w:color="000000"/>
@@ -6675,7 +6686,7 @@
         <w:tc>
           <w:tcPr>
             <w:tcW w:w="5140" w:type="dxa"/>
-            <w:gridSpan w:val="27"/>
+            <w:gridSpan w:val="26"/>
             <w:tcBorders>
               <w:top w:val="dotted" w:sz="4" w:space="0" w:color="auto"/>
               <w:left w:val="single" w:sz="12" w:space="0" w:color="000000"/>
@@ -6722,7 +6733,7 @@
         <w:tc>
           <w:tcPr>
             <w:tcW w:w="5140" w:type="dxa"/>
-            <w:gridSpan w:val="27"/>
+            <w:gridSpan w:val="26"/>
             <w:tcBorders>
               <w:top w:val="dotted" w:sz="4" w:space="0" w:color="auto"/>
               <w:left w:val="single" w:sz="12" w:space="0" w:color="000000"/>
@@ -6769,7 +6780,7 @@
         <w:tc>
           <w:tcPr>
             <w:tcW w:w="5140" w:type="dxa"/>
-            <w:gridSpan w:val="27"/>
+            <w:gridSpan w:val="26"/>
             <w:tcBorders>
               <w:top w:val="dotted" w:sz="4" w:space="0" w:color="auto"/>
               <w:left w:val="single" w:sz="12" w:space="0" w:color="000000"/>
@@ -6816,7 +6827,7 @@
         <w:tc>
           <w:tcPr>
             <w:tcW w:w="5140" w:type="dxa"/>
-            <w:gridSpan w:val="27"/>
+            <w:gridSpan w:val="26"/>
             <w:tcBorders>
               <w:top w:val="dotted" w:sz="4" w:space="0" w:color="auto"/>
               <w:left w:val="single" w:sz="12" w:space="0" w:color="000000"/>
@@ -6863,7 +6874,7 @@
         <w:tc>
           <w:tcPr>
             <w:tcW w:w="5140" w:type="dxa"/>
-            <w:gridSpan w:val="27"/>
+            <w:gridSpan w:val="26"/>
             <w:tcBorders>
               <w:top w:val="dotted" w:sz="4" w:space="0" w:color="auto"/>
               <w:left w:val="single" w:sz="12" w:space="0" w:color="000000"/>
@@ -6910,7 +6921,7 @@
         <w:tc>
           <w:tcPr>
             <w:tcW w:w="5140" w:type="dxa"/>
-            <w:gridSpan w:val="27"/>
+            <w:gridSpan w:val="26"/>
             <w:tcBorders>
               <w:top w:val="dotted" w:sz="4" w:space="0" w:color="auto"/>
               <w:left w:val="single" w:sz="12" w:space="0" w:color="000000"/>
@@ -6957,7 +6968,7 @@
         <w:tc>
           <w:tcPr>
             <w:tcW w:w="5140" w:type="dxa"/>
-            <w:gridSpan w:val="27"/>
+            <w:gridSpan w:val="26"/>
             <w:tcBorders>
               <w:top w:val="dotted" w:sz="4" w:space="0" w:color="auto"/>
               <w:left w:val="single" w:sz="12" w:space="0" w:color="000000"/>
@@ -7004,7 +7015,7 @@
         <w:tc>
           <w:tcPr>
             <w:tcW w:w="5140" w:type="dxa"/>
-            <w:gridSpan w:val="27"/>
+            <w:gridSpan w:val="26"/>
             <w:tcBorders>
               <w:top w:val="dotted" w:sz="4" w:space="0" w:color="auto"/>
               <w:left w:val="single" w:sz="12" w:space="0" w:color="000000"/>
@@ -7051,7 +7062,7 @@
         <w:tc>
           <w:tcPr>
             <w:tcW w:w="5140" w:type="dxa"/>
-            <w:gridSpan w:val="27"/>
+            <w:gridSpan w:val="26"/>
             <w:tcBorders>
               <w:left w:val="single" w:sz="12" w:space="0" w:color="000000"/>
               <w:bottom w:val="dotted" w:sz="4" w:space="0" w:color="auto"/>
@@ -7076,7 +7087,7 @@
         <w:tc>
           <w:tcPr>
             <w:tcW w:w="10000" w:type="dxa"/>
-            <w:gridSpan w:val="43"/>
+            <w:gridSpan w:val="42"/>
             <w:tcBorders>
               <w:top w:val="dotted" w:sz="4" w:space="0" w:color="auto"/>
             </w:tcBorders>
@@ -7417,8 +7428,8 @@
         </w:trPr>
         <w:tc>
           <w:tcPr>
-            <w:tcW w:w="4590" w:type="dxa"/>
-            <w:gridSpan w:val="15"/>
+            <w:tcW w:w="4320" w:type="dxa"/>
+            <w:gridSpan w:val="14"/>
           </w:tcPr>
           <w:p>
             <w:pPr>
@@ -7472,7 +7483,7 @@
         </w:tc>
         <w:tc>
           <w:tcPr>
-            <w:tcW w:w="2790" w:type="dxa"/>
+            <w:tcW w:w="3060" w:type="dxa"/>
             <w:gridSpan w:val="15"/>
             <w:tcBorders>
               <w:bottom w:val="dotted" w:sz="4" w:space="0" w:color="000000"/>
@@ -7488,6 +7499,85 @@
                 <w:szCs w:val="32"/>
               </w:rPr>
             </w:pPr>
+            <w:r>
+              <w:rPr>
+                <w:rFonts w:ascii="TH SarabunPSK" w:hAnsi="TH SarabunPSK" w:cs="TH SarabunPSK"/>
+                <w:color w:val="000000"/>
+              </w:rPr>
+              <w:fldChar w:fldCharType="begin"/>
+            </w:r>
+            <w:r>
+              <w:rPr>
+                <w:rFonts w:ascii="TH SarabunPSK" w:hAnsi="TH SarabunPSK" w:cs="TH SarabunPSK"/>
+                <w:color w:val="000000"/>
+              </w:rPr>
+              <w:instrText xml:space="preserve"> MERGEFIELD C2 </w:instrText>
+            </w:r>
+            <w:r>
+              <w:rPr>
+                <w:rFonts w:ascii="TH SarabunPSK" w:hAnsi="TH SarabunPSK" w:cs="TH SarabunPSK"/>
+                <w:color w:val="000000"/>
+              </w:rPr>
+              <w:fldChar w:fldCharType="separate"/>
+            </w:r>
+            <w:r>
+              <w:rPr>
+                <w:rFonts w:ascii="TH SarabunPSK" w:hAnsi="TH SarabunPSK" w:cs="TH SarabunPSK"/>
+                <w:noProof/>
+                <w:color w:val="000000"/>
+              </w:rPr>
+              <w:t>«C2»</w:t>
+            </w:r>
+            <w:r>
+              <w:rPr>
+                <w:rFonts w:ascii="TH SarabunPSK" w:hAnsi="TH SarabunPSK" w:cs="TH SarabunPSK"/>
+                <w:color w:val="000000"/>
+              </w:rPr>
+              <w:fldChar w:fldCharType="end"/>
+            </w:r>
+            <w:r>
+              <w:rPr>
+                <w:rFonts w:ascii="TH SarabunPSK" w:hAnsi="TH SarabunPSK" w:cs="TH SarabunPSK"/>
+                <w:color w:val="000000"/>
+              </w:rPr>
+              <w:t>/</w:t>
+            </w:r>
+            <w:r>
+              <w:rPr>
+                <w:rFonts w:ascii="TH SarabunPSK" w:hAnsi="TH SarabunPSK" w:cs="TH SarabunPSK"/>
+                <w:color w:val="000000"/>
+              </w:rPr>
+              <w:fldChar w:fldCharType="begin"/>
+            </w:r>
+            <w:r>
+              <w:rPr>
+                <w:rFonts w:ascii="TH SarabunPSK" w:hAnsi="TH SarabunPSK" w:cs="TH SarabunPSK"/>
+                <w:color w:val="000000"/>
+              </w:rPr>
+              <w:instrText xml:space="preserve"> MERGEFIELD C3 </w:instrText>
+            </w:r>
+            <w:r>
+              <w:rPr>
+                <w:rFonts w:ascii="TH SarabunPSK" w:hAnsi="TH SarabunPSK" w:cs="TH SarabunPSK"/>
+                <w:color w:val="000000"/>
+              </w:rPr>
+              <w:fldChar w:fldCharType="separate"/>
+            </w:r>
+            <w:r>
+              <w:rPr>
+                <w:rFonts w:ascii="TH SarabunPSK" w:hAnsi="TH SarabunPSK" w:cs="TH SarabunPSK"/>
+                <w:noProof/>
+                <w:color w:val="000000"/>
+              </w:rPr>
+              <w:t>«C3»</w:t>
+            </w:r>
+            <w:r>
+              <w:rPr>
+                <w:rFonts w:ascii="TH SarabunPSK" w:hAnsi="TH SarabunPSK" w:cs="TH SarabunPSK"/>
+                <w:color w:val="000000"/>
+              </w:rPr>
+              <w:fldChar w:fldCharType="end"/>
+            </w:r>
           </w:p>
         </w:tc>
         <w:tc>
@@ -7632,7 +7722,7 @@
         <w:tc>
           <w:tcPr>
             <w:tcW w:w="7912" w:type="dxa"/>
-            <w:gridSpan w:val="35"/>
+            <w:gridSpan w:val="34"/>
             <w:tcBorders>
               <w:bottom w:val="dotted" w:sz="4" w:space="0" w:color="000000"/>
             </w:tcBorders>
@@ -7708,7 +7798,7 @@
         <w:tc>
           <w:tcPr>
             <w:tcW w:w="2160" w:type="dxa"/>
-            <w:gridSpan w:val="12"/>
+            <w:gridSpan w:val="11"/>
             <w:tcBorders>
               <w:bottom w:val="dotted" w:sz="4" w:space="0" w:color="000000"/>
             </w:tcBorders>
@@ -7777,7 +7867,7 @@
         <w:tc>
           <w:tcPr>
             <w:tcW w:w="10000" w:type="dxa"/>
-            <w:gridSpan w:val="43"/>
+            <w:gridSpan w:val="42"/>
           </w:tcPr>
           <w:p>
             <w:pPr>
@@ -7850,7 +7940,7 @@
         <w:tc>
           <w:tcPr>
             <w:tcW w:w="3348" w:type="dxa"/>
-            <w:gridSpan w:val="19"/>
+            <w:gridSpan w:val="18"/>
             <w:tcBorders>
               <w:bottom w:val="dotted" w:sz="4" w:space="0" w:color="000000"/>
             </w:tcBorders>
@@ -7951,7 +8041,7 @@
         <w:tc>
           <w:tcPr>
             <w:tcW w:w="5140" w:type="dxa"/>
-            <w:gridSpan w:val="27"/>
+            <w:gridSpan w:val="26"/>
             <w:tcBorders>
               <w:top w:val="dotted" w:sz="4" w:space="0" w:color="000000"/>
               <w:bottom w:val="dotted" w:sz="4" w:space="0" w:color="000000"/>
@@ -8063,7 +8153,7 @@
         <w:tc>
           <w:tcPr>
             <w:tcW w:w="4500" w:type="dxa"/>
-            <w:gridSpan w:val="14"/>
+            <w:gridSpan w:val="15"/>
           </w:tcPr>
           <w:p>
             <w:pPr>
@@ -8093,7 +8183,7 @@
         <w:tc>
           <w:tcPr>
             <w:tcW w:w="3708" w:type="dxa"/>
-            <w:gridSpan w:val="21"/>
+            <w:gridSpan w:val="19"/>
             <w:tcBorders>
               <w:bottom w:val="dotted" w:sz="4" w:space="0" w:color="000000"/>
             </w:tcBorders>
@@ -8142,8 +8232,6 @@
               </w:rPr>
               <w:fldChar w:fldCharType="end"/>
             </w:r>
-            <w:bookmarkStart w:id="0" w:name="_GoBack"/>
-            <w:bookmarkEnd w:id="0"/>
           </w:p>
         </w:tc>
         <w:tc>
@@ -8200,7 +8288,7 @@
         <w:tc>
           <w:tcPr>
             <w:tcW w:w="5140" w:type="dxa"/>
-            <w:gridSpan w:val="27"/>
+            <w:gridSpan w:val="26"/>
             <w:tcBorders>
               <w:bottom w:val="single" w:sz="12" w:space="0" w:color="000000"/>
             </w:tcBorders>

--- a/TEMPLATE/w1.docx
+++ b/TEMPLATE/w1.docx
@@ -655,16 +655,16 @@
             <w:tcW w:w="5103" w:type="dxa"/>
             <w:gridSpan w:val="21"/>
             <w:tcBorders>
-              <w:top w:val="dotted" w:sz="4" w:space="0" w:color="auto"/>
-              <w:bottom w:val="dotted" w:sz="4" w:space="0" w:color="000000"/>
+              <w:bottom w:val="dotted" w:sz="4" w:space="0" w:color="auto"/>
             </w:tcBorders>
           </w:tcPr>
           <w:p>
             <w:pPr>
               <w:spacing w:line="370" w:lineRule="exact"/>
               <w:rPr>
-                <w:rFonts w:ascii="TH SarabunPSK" w:hAnsi="TH SarabunPSK" w:cs="TH SarabunPSK"/>
-                <w:color w:val="000000"/>
+                <w:rFonts w:ascii="TH SarabunPSK" w:hAnsi="TH SarabunPSK" w:cs="TH SarabunPSK" w:hint="cs"/>
+                <w:color w:val="000000"/>
+                <w:cs/>
               </w:rPr>
             </w:pPr>
             <w:r>
@@ -811,7 +811,7 @@
             <w:tcW w:w="5103" w:type="dxa"/>
             <w:gridSpan w:val="21"/>
             <w:tcBorders>
-              <w:top w:val="dotted" w:sz="4" w:space="0" w:color="000000"/>
+              <w:top w:val="dotted" w:sz="4" w:space="0" w:color="auto"/>
             </w:tcBorders>
           </w:tcPr>
           <w:p>
@@ -1155,10 +1155,20 @@
             <w:r>
               <w:rPr>
                 <w:rFonts w:ascii="TH SarabunPSK" w:hAnsi="TH SarabunPSK" w:cs="TH SarabunPSK" w:hint="cs"/>
-                <w:color w:val="000000"/>
-                <w:cs/>
-              </w:rPr>
-              <w:t xml:space="preserve">แขวง/ตำบล </w:t>
+                <w:b/>
+                <w:bCs/>
+                <w:color w:val="000000"/>
+                <w:cs/>
+              </w:rPr>
+              <w:t>แขวง/ตำบล</w:t>
+            </w:r>
+            <w:r>
+              <w:rPr>
+                <w:rFonts w:ascii="TH SarabunPSK" w:hAnsi="TH SarabunPSK" w:cs="TH SarabunPSK" w:hint="cs"/>
+                <w:color w:val="000000"/>
+                <w:cs/>
+              </w:rPr>
+              <w:t xml:space="preserve"> </w:t>
             </w:r>
             <w:r>
               <w:rPr>
@@ -1202,7 +1212,25 @@
                 <w:color w:val="000000"/>
                 <w:cs/>
               </w:rPr>
-              <w:t xml:space="preserve"> เขต/อำเภอ </w:t>
+              <w:t xml:space="preserve"> </w:t>
+            </w:r>
+            <w:r>
+              <w:rPr>
+                <w:rFonts w:ascii="TH SarabunPSK" w:hAnsi="TH SarabunPSK" w:cs="TH SarabunPSK" w:hint="cs"/>
+                <w:b/>
+                <w:bCs/>
+                <w:color w:val="000000"/>
+                <w:cs/>
+              </w:rPr>
+              <w:t>เขต/อำเภอ</w:t>
+            </w:r>
+            <w:r>
+              <w:rPr>
+                <w:rFonts w:ascii="TH SarabunPSK" w:hAnsi="TH SarabunPSK" w:cs="TH SarabunPSK" w:hint="cs"/>
+                <w:color w:val="000000"/>
+                <w:cs/>
+              </w:rPr>
+              <w:t xml:space="preserve"> </w:t>
             </w:r>
             <w:r>
               <w:rPr>
@@ -1246,17 +1274,25 @@
                 <w:color w:val="000000"/>
                 <w:cs/>
               </w:rPr>
-              <w:t xml:space="preserve"> จั</w:t>
-            </w:r>
-            <w:bookmarkStart w:id="0" w:name="_GoBack"/>
-            <w:bookmarkEnd w:id="0"/>
+              <w:t xml:space="preserve"> </w:t>
+            </w:r>
             <w:r>
               <w:rPr>
                 <w:rFonts w:ascii="TH SarabunPSK" w:hAnsi="TH SarabunPSK" w:cs="TH SarabunPSK" w:hint="cs"/>
-                <w:color w:val="000000"/>
-                <w:cs/>
-              </w:rPr>
-              <w:t xml:space="preserve">งหวัด </w:t>
+                <w:b/>
+                <w:bCs/>
+                <w:color w:val="000000"/>
+                <w:cs/>
+              </w:rPr>
+              <w:t>จังหวัด</w:t>
+            </w:r>
+            <w:r>
+              <w:rPr>
+                <w:rFonts w:ascii="TH SarabunPSK" w:hAnsi="TH SarabunPSK" w:cs="TH SarabunPSK" w:hint="cs"/>
+                <w:color w:val="000000"/>
+                <w:cs/>
+              </w:rPr>
+              <w:t xml:space="preserve"> </w:t>
             </w:r>
             <w:r>
               <w:rPr>
@@ -5470,7 +5506,6 @@
                 <w:color w:val="000000"/>
               </w:rPr>
             </w:pPr>
-            <w:proofErr w:type="gramStart"/>
             <w:r>
               <w:rPr>
                 <w:rFonts w:ascii="TH SarabunPSK" w:hAnsi="TH SarabunPSK" w:cs="TH SarabunPSK"/>
@@ -5488,18 +5523,7 @@
                 <w:color w:val="000000"/>
                 <w:cs/>
               </w:rPr>
-              <w:t>ลงชื่อ</w:t>
-            </w:r>
-            <w:proofErr w:type="gramEnd"/>
-            <w:r>
-              <w:rPr>
-                <w:rFonts w:ascii="TH SarabunPSK" w:hAnsi="TH SarabunPSK" w:cs="TH SarabunPSK"/>
-                <w:b/>
-                <w:bCs/>
-                <w:color w:val="000000"/>
-                <w:cs/>
-              </w:rPr>
-              <w:t xml:space="preserve"> </w:t>
+              <w:t xml:space="preserve">ลงชื่อ </w:t>
             </w:r>
             <w:r>
               <w:rPr>
@@ -5635,8 +5659,8 @@
         </w:tc>
         <w:tc>
           <w:tcPr>
-            <w:tcW w:w="281" w:type="dxa"/>
-            <w:gridSpan w:val="3"/>
+            <w:tcW w:w="3881" w:type="dxa"/>
+            <w:gridSpan w:val="21"/>
             <w:tcBorders>
               <w:top w:val="dotted" w:sz="4" w:space="0" w:color="000000"/>
               <w:bottom w:val="dotted" w:sz="4" w:space="0" w:color="000000"/>
@@ -5657,27 +5681,8 @@
                 <w:color w:val="000000"/>
                 <w:cs/>
               </w:rPr>
-              <w:t>(</w:t>
-            </w:r>
-          </w:p>
-        </w:tc>
-        <w:tc>
-          <w:tcPr>
-            <w:tcW w:w="3600" w:type="dxa"/>
-            <w:gridSpan w:val="18"/>
-            <w:tcBorders>
-              <w:top w:val="dotted" w:sz="4" w:space="0" w:color="000000"/>
-              <w:bottom w:val="dotted" w:sz="4" w:space="0" w:color="000000"/>
-            </w:tcBorders>
-          </w:tcPr>
-          <w:p>
-            <w:pPr>
-              <w:spacing w:line="370" w:lineRule="exact"/>
-              <w:rPr>
-                <w:rFonts w:ascii="TH SarabunPSK" w:hAnsi="TH SarabunPSK" w:cs="TH SarabunPSK"/>
-                <w:color w:val="000000"/>
-              </w:rPr>
-            </w:pPr>
+              <w:t xml:space="preserve">( </w:t>
+            </w:r>
             <w:r>
               <w:rPr>
                 <w:rFonts w:ascii="TH SarabunPSK" w:hAnsi="TH SarabunPSK" w:cs="TH SarabunPSK"/>
@@ -7102,7 +7107,6 @@
                 <w:color w:val="000000"/>
               </w:rPr>
             </w:pPr>
-            <w:proofErr w:type="gramStart"/>
             <w:r>
               <w:rPr>
                 <w:rFonts w:ascii="TH SarabunPSK" w:hAnsi="TH SarabunPSK" w:cs="TH SarabunPSK"/>
@@ -7126,21 +7130,7 @@
                 <w:szCs w:val="28"/>
                 <w:cs/>
               </w:rPr>
-              <w:t>การปฏิบัติตามคำสั่ง</w:t>
-            </w:r>
-            <w:proofErr w:type="gramEnd"/>
-            <w:r>
-              <w:rPr>
-                <w:rFonts w:ascii="TH SarabunPSK" w:hAnsi="TH SarabunPSK" w:cs="TH SarabunPSK"/>
-                <w:b/>
-                <w:bCs/>
-                <w:color w:val="000000"/>
-                <w:spacing w:val="-14"/>
-                <w:sz w:val="28"/>
-                <w:szCs w:val="28"/>
-                <w:cs/>
-              </w:rPr>
-              <w:t xml:space="preserve"> </w:t>
+              <w:t xml:space="preserve">การปฏิบัติตามคำสั่ง </w:t>
             </w:r>
             <w:proofErr w:type="spellStart"/>
             <w:r>
@@ -8028,14 +8018,8 @@
                 <w:color w:val="000000"/>
               </w:rPr>
             </w:pPr>
-            <w:r>
-              <w:rPr>
-                <w:rFonts w:ascii="TH SarabunPSK" w:hAnsi="TH SarabunPSK" w:cs="TH SarabunPSK" w:hint="cs"/>
-                <w:color w:val="000000"/>
-                <w:cs/>
-              </w:rPr>
-              <w:t>(</w:t>
-            </w:r>
+            <w:bookmarkStart w:id="0" w:name="_GoBack"/>
+            <w:bookmarkEnd w:id="0"/>
           </w:p>
         </w:tc>
         <w:tc>
@@ -8055,6 +8039,13 @@
                 <w:color w:val="000000"/>
               </w:rPr>
             </w:pPr>
+            <w:r>
+              <w:rPr>
+                <w:rFonts w:ascii="TH SarabunPSK" w:hAnsi="TH SarabunPSK" w:cs="TH SarabunPSK"/>
+                <w:color w:val="000000"/>
+              </w:rPr>
+              <w:t xml:space="preserve">( </w:t>
+            </w:r>
             <w:r>
               <w:rPr>
                 <w:rFonts w:ascii="TH SarabunPSK" w:hAnsi="TH SarabunPSK" w:cs="TH SarabunPSK"/>
